--- a/system_analys_design.docx
+++ b/system_analys_design.docx
@@ -3,20 +3,651 @@
 <w:document xmlns:wpc="http://schemas.microsoft.com/office/word/2010/wordprocessingCanvas" xmlns:cx="http://schemas.microsoft.com/office/drawing/2014/chartex" xmlns:cx1="http://schemas.microsoft.com/office/drawing/2015/9/8/chartex" xmlns:cx2="http://schemas.microsoft.com/office/drawing/2015/10/21/chartex" xmlns:cx3="http://schemas.microsoft.com/office/drawing/2016/5/9/chartex" xmlns:cx4="http://schemas.microsoft.com/office/drawing/2016/5/10/chartex" xmlns:cx5="http://schemas.microsoft.com/office/drawing/2016/5/11/chartex" xmlns:cx6="http://schemas.microsoft.com/office/drawing/2016/5/12/chartex" xmlns:cx7="http://schemas.microsoft.com/office/drawing/2016/5/13/chartex" xmlns:cx8="http://schemas.microsoft.com/office/drawing/2016/5/14/chartex" xmlns:mc="http://schemas.openxmlformats.org/markup-compatibility/2006" xmlns:aink="http://schemas.microsoft.com/office/drawing/2016/ink" xmlns:am3d="http://schemas.microsoft.com/office/drawing/2017/model3d" xmlns:o="urn:schemas-microsoft-com:office:office" xmlns:r="http://schemas.openxmlformats.org/officeDocument/2006/relationships" xmlns:m="http://schemas.openxmlformats.org/officeDocument/2006/math" xmlns:v="urn:schemas-microsoft-com:vml" xmlns:wp14="http://schemas.microsoft.com/office/word/2010/wordprocessingDrawing" xmlns:wp="http://schemas.openxmlformats.org/drawingml/2006/wordprocessingDrawing" xmlns:w10="urn:schemas-microsoft-com:office:word" xmlns:w="http://schemas.openxmlformats.org/wordprocessingml/2006/main" xmlns:w14="http://schemas.microsoft.com/office/word/2010/wordml" xmlns:w15="http://schemas.microsoft.com/office/word/2012/wordml" xmlns:w16cid="http://schemas.microsoft.com/office/word/2016/wordml/cid" xmlns:w16se="http://schemas.microsoft.com/office/word/2015/wordml/symex" xmlns:wpg="http://schemas.microsoft.com/office/word/2010/wordprocessingGroup" xmlns:wpi="http://schemas.microsoft.com/office/word/2010/wordprocessingInk" xmlns:wne="http://schemas.microsoft.com/office/word/2006/wordml" xmlns:wps="http://schemas.microsoft.com/office/word/2010/wordprocessingShape" mc:Ignorable="w14 w15 w16se w16cid wp14">
   <w:body>
     <w:p>
-      <w:r>
-        <w:t>ádsadsad</w:t>
-      </w:r>
+      <w:pPr>
+        <w:tabs>
+          <w:tab w:val="left" w:pos="2490"/>
+        </w:tabs>
+        <w:spacing w:line="360" w:lineRule="auto"/>
+        <w:jc w:val="center"/>
+        <w:rPr>
+          <w:rFonts w:ascii="Times New Roman" w:hAnsi="Times New Roman" w:cs="Times New Roman"/>
+          <w:sz w:val="32"/>
+          <w:szCs w:val="28"/>
+        </w:rPr>
+      </w:pPr>
+      <w:r>
+        <w:rPr>
+          <w:noProof/>
+        </w:rPr>
+        <w:drawing>
+          <wp:anchor distT="18415" distB="18415" distL="133350" distR="142240" simplePos="0" relativeHeight="251658240" behindDoc="1" locked="0" layoutInCell="1" allowOverlap="1" wp14:anchorId="7AD458C7" wp14:editId="1BE3FA0A">
+            <wp:simplePos x="0" y="0"/>
+            <wp:positionH relativeFrom="column">
+              <wp:posOffset>-144659</wp:posOffset>
+            </wp:positionH>
+            <wp:positionV relativeFrom="paragraph">
+              <wp:posOffset>-522333</wp:posOffset>
+            </wp:positionV>
+            <wp:extent cx="6284686" cy="9176060"/>
+            <wp:effectExtent l="19050" t="19050" r="20955" b="25400"/>
+            <wp:wrapNone/>
+            <wp:docPr id="1" name="Hình ảnh 1" descr="khung doi"/>
+            <wp:cNvGraphicFramePr>
+              <a:graphicFrameLocks xmlns:a="http://schemas.openxmlformats.org/drawingml/2006/main" noChangeAspect="1"/>
+            </wp:cNvGraphicFramePr>
+            <a:graphic xmlns:a="http://schemas.openxmlformats.org/drawingml/2006/main">
+              <a:graphicData uri="http://schemas.openxmlformats.org/drawingml/2006/picture">
+                <pic:pic xmlns:pic="http://schemas.openxmlformats.org/drawingml/2006/picture">
+                  <pic:nvPicPr>
+                    <pic:cNvPr id="0" name="Ảnh 2" descr="khung doi"/>
+                    <pic:cNvPicPr>
+                      <a:picLocks noChangeAspect="1" noChangeArrowheads="1"/>
+                    </pic:cNvPicPr>
+                  </pic:nvPicPr>
+                  <pic:blipFill>
+                    <a:blip r:embed="rId7">
+                      <a:extLst>
+                        <a:ext uri="{28A0092B-C50C-407E-A947-70E740481C1C}">
+                          <a14:useLocalDpi xmlns:a14="http://schemas.microsoft.com/office/drawing/2010/main" val="0"/>
+                        </a:ext>
+                      </a:extLst>
+                    </a:blip>
+                    <a:srcRect/>
+                    <a:stretch>
+                      <a:fillRect/>
+                    </a:stretch>
+                  </pic:blipFill>
+                  <pic:spPr bwMode="auto">
+                    <a:xfrm>
+                      <a:off x="0" y="0"/>
+                      <a:ext cx="6284686" cy="9176060"/>
+                    </a:xfrm>
+                    <a:prstGeom prst="rect">
+                      <a:avLst/>
+                    </a:prstGeom>
+                    <a:noFill/>
+                    <a:ln w="9525">
+                      <a:solidFill>
+                        <a:srgbClr val="0000FF"/>
+                      </a:solidFill>
+                      <a:miter lim="800000"/>
+                      <a:headEnd/>
+                      <a:tailEnd/>
+                    </a:ln>
+                  </pic:spPr>
+                </pic:pic>
+              </a:graphicData>
+            </a:graphic>
+            <wp14:sizeRelH relativeFrom="page">
+              <wp14:pctWidth>0</wp14:pctWidth>
+            </wp14:sizeRelH>
+            <wp14:sizeRelV relativeFrom="page">
+              <wp14:pctHeight>0</wp14:pctHeight>
+            </wp14:sizeRelV>
+          </wp:anchor>
+        </w:drawing>
+      </w:r>
+      <w:r>
+        <w:rPr>
+          <w:rFonts w:ascii="Times New Roman" w:hAnsi="Times New Roman" w:cs="Times New Roman"/>
+          <w:sz w:val="32"/>
+          <w:szCs w:val="32"/>
+        </w:rPr>
+        <w:t>TRƯỜNG</w:t>
+      </w:r>
+      <w:r>
+        <w:rPr>
+          <w:rFonts w:ascii="Times New Roman" w:hAnsi="Times New Roman" w:cs="Times New Roman"/>
+          <w:sz w:val="32"/>
+          <w:szCs w:val="28"/>
+        </w:rPr>
+        <w:t xml:space="preserve"> ĐẠI HỌC BÁCH KHOA HÀ NỘI</w:t>
+      </w:r>
+    </w:p>
+    <w:p>
+      <w:pPr>
+        <w:tabs>
+          <w:tab w:val="left" w:pos="2490"/>
+        </w:tabs>
+        <w:spacing w:line="360" w:lineRule="auto"/>
+        <w:jc w:val="center"/>
+        <w:rPr>
+          <w:rFonts w:ascii="Times New Roman" w:hAnsi="Times New Roman" w:cs="Times New Roman"/>
+          <w:sz w:val="32"/>
+          <w:szCs w:val="32"/>
+        </w:rPr>
+      </w:pPr>
+      <w:r>
+        <w:rPr>
+          <w:rFonts w:ascii="Times New Roman" w:hAnsi="Times New Roman" w:cs="Times New Roman"/>
+          <w:sz w:val="32"/>
+          <w:szCs w:val="32"/>
+        </w:rPr>
+        <w:t>VIỆN CÔNG NGHỆ THÔNG TIN VÀ TRUYỀN THÔNG</w:t>
+      </w:r>
+    </w:p>
+    <w:p>
+      <w:pPr>
+        <w:tabs>
+          <w:tab w:val="center" w:pos="3420"/>
+        </w:tabs>
+        <w:spacing w:line="360" w:lineRule="auto"/>
+        <w:ind w:right="-51"/>
+        <w:jc w:val="center"/>
+        <w:rPr>
+          <w:rFonts w:ascii="Times New Roman" w:hAnsi="Times New Roman" w:cs="Times New Roman"/>
+          <w:sz w:val="28"/>
+          <w:szCs w:val="28"/>
+        </w:rPr>
+      </w:pPr>
+      <w:r>
+        <w:rPr>
+          <w:rFonts w:ascii="Times New Roman" w:hAnsi="Times New Roman" w:cs="Times New Roman"/>
+          <w:sz w:val="28"/>
+          <w:szCs w:val="28"/>
+        </w:rPr>
+        <w:t>----------</w:t>
+      </w:r>
+    </w:p>
+    <w:p>
+      <w:pPr>
+        <w:tabs>
+          <w:tab w:val="center" w:pos="3420"/>
+        </w:tabs>
+        <w:spacing w:line="360" w:lineRule="auto"/>
+        <w:ind w:right="-51"/>
+        <w:jc w:val="center"/>
+        <w:rPr>
+          <w:rFonts w:ascii="Times New Roman" w:hAnsi="Times New Roman" w:cs="Times New Roman"/>
+        </w:rPr>
+      </w:pPr>
+      <w:r>
+        <w:rPr>
+          <w:rFonts w:ascii="Times New Roman" w:hAnsi="Times New Roman" w:cs="Times New Roman"/>
+          <w:noProof/>
+        </w:rPr>
+        <w:drawing>
+          <wp:inline distT="0" distB="0" distL="0" distR="0" wp14:anchorId="30283E9C" wp14:editId="1085EA21">
+            <wp:extent cx="2070717" cy="2859315"/>
+            <wp:effectExtent l="0" t="0" r="6350" b="0"/>
+            <wp:docPr id="3" name="Hình ảnh 3"/>
+            <wp:cNvGraphicFramePr>
+              <a:graphicFrameLocks xmlns:a="http://schemas.openxmlformats.org/drawingml/2006/main" noChangeAspect="1"/>
+            </wp:cNvGraphicFramePr>
+            <a:graphic xmlns:a="http://schemas.openxmlformats.org/drawingml/2006/main">
+              <a:graphicData uri="http://schemas.openxmlformats.org/drawingml/2006/picture">
+                <pic:pic xmlns:pic="http://schemas.openxmlformats.org/drawingml/2006/picture">
+                  <pic:nvPicPr>
+                    <pic:cNvPr id="0" name="Image8"/>
+                    <pic:cNvPicPr>
+                      <a:picLocks noChangeAspect="1" noChangeArrowheads="1"/>
+                    </pic:cNvPicPr>
+                  </pic:nvPicPr>
+                  <pic:blipFill>
+                    <a:blip r:embed="rId8">
+                      <a:extLst>
+                        <a:ext uri="{28A0092B-C50C-407E-A947-70E740481C1C}">
+                          <a14:useLocalDpi xmlns:a14="http://schemas.microsoft.com/office/drawing/2010/main" val="0"/>
+                        </a:ext>
+                      </a:extLst>
+                    </a:blip>
+                    <a:srcRect/>
+                    <a:stretch>
+                      <a:fillRect/>
+                    </a:stretch>
+                  </pic:blipFill>
+                  <pic:spPr bwMode="auto">
+                    <a:xfrm>
+                      <a:off x="0" y="0"/>
+                      <a:ext cx="2083804" cy="2877386"/>
+                    </a:xfrm>
+                    <a:prstGeom prst="rect">
+                      <a:avLst/>
+                    </a:prstGeom>
+                    <a:noFill/>
+                    <a:ln>
+                      <a:noFill/>
+                    </a:ln>
+                  </pic:spPr>
+                </pic:pic>
+              </a:graphicData>
+            </a:graphic>
+          </wp:inline>
+        </w:drawing>
+      </w:r>
+    </w:p>
+    <w:p>
+      <w:pPr>
+        <w:spacing w:line="360" w:lineRule="auto"/>
+        <w:jc w:val="center"/>
+        <w:rPr>
+          <w:rFonts w:ascii="Times New Roman" w:hAnsi="Times New Roman" w:cs="Times New Roman"/>
+          <w:b/>
+          <w:sz w:val="40"/>
+          <w:szCs w:val="28"/>
+          <w:u w:val="single"/>
+        </w:rPr>
+      </w:pPr>
+    </w:p>
+    <w:p>
+      <w:pPr>
+        <w:spacing w:line="360" w:lineRule="auto"/>
+        <w:jc w:val="center"/>
+        <w:rPr>
+          <w:rFonts w:ascii="Times New Roman" w:hAnsi="Times New Roman" w:cs="Times New Roman"/>
+          <w:b/>
+          <w:sz w:val="40"/>
+          <w:szCs w:val="28"/>
+          <w:u w:val="single"/>
+        </w:rPr>
+      </w:pPr>
+      <w:r>
+        <w:rPr>
+          <w:rFonts w:ascii="Times New Roman" w:hAnsi="Times New Roman" w:cs="Times New Roman"/>
+          <w:b/>
+          <w:sz w:val="40"/>
+          <w:szCs w:val="28"/>
+          <w:u w:val="single"/>
+        </w:rPr>
+        <w:t xml:space="preserve">BÁO CÁO </w:t>
+      </w:r>
+      <w:r>
+        <w:rPr>
+          <w:rFonts w:ascii="Times New Roman" w:hAnsi="Times New Roman" w:cs="Times New Roman"/>
+          <w:b/>
+          <w:sz w:val="40"/>
+          <w:szCs w:val="28"/>
+          <w:u w:val="single"/>
+        </w:rPr>
+        <w:t xml:space="preserve">BÀI TẬP LỚN </w:t>
+      </w:r>
+    </w:p>
+    <w:p>
+      <w:pPr>
+        <w:spacing w:line="360" w:lineRule="auto"/>
+        <w:jc w:val="center"/>
+        <w:rPr>
+          <w:rFonts w:ascii="Times New Roman" w:hAnsi="Times New Roman" w:cs="Times New Roman"/>
+        </w:rPr>
+      </w:pPr>
+      <w:r>
+        <w:rPr>
+          <w:rFonts w:ascii="Times New Roman" w:hAnsi="Times New Roman" w:cs="Times New Roman"/>
+          <w:b/>
+          <w:sz w:val="40"/>
+          <w:szCs w:val="28"/>
+        </w:rPr>
+        <w:t>CÔNG NGHỆ WEB VÀ DỊCH VỤ TRỰC TUYẾN</w:t>
+      </w:r>
+      <w:r>
+        <w:rPr>
+          <w:rFonts w:ascii="Times New Roman" w:hAnsi="Times New Roman" w:cs="Times New Roman"/>
+          <w:b/>
+          <w:sz w:val="40"/>
+          <w:szCs w:val="28"/>
+          <w:u w:val="single"/>
+        </w:rPr>
+        <w:t>:</w:t>
+      </w:r>
+    </w:p>
+    <w:p>
+      <w:pPr>
+        <w:tabs>
+          <w:tab w:val="left" w:pos="2490"/>
+        </w:tabs>
+        <w:spacing w:line="360" w:lineRule="auto"/>
+        <w:jc w:val="center"/>
+        <w:rPr>
+          <w:rFonts w:ascii="Times New Roman" w:hAnsi="Times New Roman" w:cs="Times New Roman"/>
+        </w:rPr>
+      </w:pPr>
+      <w:r>
+        <w:rPr>
+          <w:rFonts w:ascii="Times New Roman" w:hAnsi="Times New Roman" w:cs="Times New Roman"/>
+          <w:b/>
+          <w:i/>
+          <w:sz w:val="32"/>
+          <w:szCs w:val="28"/>
+          <w:u w:val="single"/>
+        </w:rPr>
+        <w:t>Đề tài</w:t>
+      </w:r>
+      <w:r>
+        <w:rPr>
+          <w:rFonts w:ascii="Times New Roman" w:hAnsi="Times New Roman" w:cs="Times New Roman"/>
+          <w:b/>
+          <w:i/>
+          <w:sz w:val="32"/>
+          <w:szCs w:val="28"/>
+        </w:rPr>
+        <w:t>:</w:t>
+      </w:r>
+      <w:r>
+        <w:rPr>
+          <w:rFonts w:ascii="Times New Roman" w:hAnsi="Times New Roman" w:cs="Times New Roman"/>
+          <w:sz w:val="32"/>
+          <w:szCs w:val="28"/>
+        </w:rPr>
+        <w:t xml:space="preserve">  </w:t>
+      </w:r>
+      <w:r>
+        <w:rPr>
+          <w:rFonts w:ascii="Times New Roman" w:hAnsi="Times New Roman" w:cs="Times New Roman"/>
+          <w:b/>
+          <w:sz w:val="32"/>
+          <w:szCs w:val="28"/>
+        </w:rPr>
+        <w:t>HỆ THỐNG CHIA SẺ TÀI LIỆU TRỰC TUYẾN</w:t>
+      </w:r>
+    </w:p>
+    <w:p>
+      <w:pPr>
+        <w:tabs>
+          <w:tab w:val="left" w:pos="2490"/>
+        </w:tabs>
+        <w:spacing w:line="360" w:lineRule="auto"/>
+        <w:jc w:val="both"/>
+        <w:rPr>
+          <w:rFonts w:ascii="Times New Roman" w:hAnsi="Times New Roman" w:cs="Times New Roman"/>
+          <w:b/>
+          <w:sz w:val="32"/>
+          <w:szCs w:val="28"/>
+        </w:rPr>
+      </w:pPr>
+      <w:r>
+        <w:rPr>
+          <w:rFonts w:ascii="Times New Roman" w:hAnsi="Times New Roman" w:cs="Times New Roman"/>
+          <w:b/>
+          <w:sz w:val="32"/>
+          <w:szCs w:val="28"/>
+        </w:rPr>
+        <w:t xml:space="preserve">                        </w:t>
+      </w:r>
+    </w:p>
+    <w:p>
+      <w:pPr>
+        <w:tabs>
+          <w:tab w:val="left" w:pos="2490"/>
+        </w:tabs>
+        <w:spacing w:line="360" w:lineRule="auto"/>
+        <w:jc w:val="center"/>
+        <w:rPr>
+          <w:rFonts w:ascii="Times New Roman" w:hAnsi="Times New Roman" w:cs="Times New Roman"/>
+        </w:rPr>
+      </w:pPr>
+      <w:r>
+        <w:rPr>
+          <w:rFonts w:ascii="Times New Roman" w:hAnsi="Times New Roman" w:cs="Times New Roman"/>
+          <w:b/>
+          <w:i/>
+          <w:sz w:val="32"/>
+          <w:szCs w:val="28"/>
+          <w:u w:val="single"/>
+        </w:rPr>
+        <w:t>Giảng viên</w:t>
+      </w:r>
+      <w:r>
+        <w:rPr>
+          <w:rFonts w:ascii="Times New Roman" w:hAnsi="Times New Roman" w:cs="Times New Roman"/>
+          <w:b/>
+          <w:i/>
+          <w:sz w:val="32"/>
+          <w:szCs w:val="28"/>
+          <w:u w:val="single"/>
+        </w:rPr>
+        <w:t xml:space="preserve"> hướng dẫn</w:t>
+      </w:r>
+      <w:r>
+        <w:rPr>
+          <w:rFonts w:ascii="Times New Roman" w:hAnsi="Times New Roman" w:cs="Times New Roman"/>
+          <w:b/>
+          <w:sz w:val="32"/>
+          <w:szCs w:val="28"/>
+        </w:rPr>
+        <w:t xml:space="preserve">: </w:t>
+      </w:r>
+      <w:r>
+        <w:rPr>
+          <w:rFonts w:ascii="Times New Roman" w:hAnsi="Times New Roman" w:cs="Times New Roman"/>
+          <w:b/>
+          <w:sz w:val="32"/>
+          <w:szCs w:val="28"/>
+        </w:rPr>
+        <w:t>TS ĐỖ BÁ LÂM</w:t>
+      </w:r>
+    </w:p>
+    <w:p>
+      <w:pPr>
+        <w:tabs>
+          <w:tab w:val="left" w:pos="2490"/>
+        </w:tabs>
+        <w:spacing w:line="360" w:lineRule="auto"/>
+        <w:jc w:val="center"/>
+        <w:rPr>
+          <w:rFonts w:ascii="Times New Roman" w:hAnsi="Times New Roman" w:cs="Times New Roman"/>
+        </w:rPr>
+      </w:pPr>
+    </w:p>
+    <w:p/>
+    <w:p/>
+    <w:p/>
+    <w:p/>
+    <w:p/>
+    <w:p/>
+    <w:p/>
+    <w:p/>
+    <w:p>
       <w:bookmarkStart w:id="0" w:name="_GoBack"/>
       <w:bookmarkEnd w:id="0"/>
     </w:p>
+    <w:p/>
+    <w:p/>
+    <w:p/>
+    <w:p/>
+    <w:p/>
+    <w:p>
+      <w:pPr>
+        <w:tabs>
+          <w:tab w:val="left" w:pos="3931"/>
+        </w:tabs>
+      </w:pPr>
+      <w:r>
+        <w:tab/>
+      </w:r>
+    </w:p>
+    <w:p>
+      <w:pPr>
+        <w:jc w:val="center"/>
+      </w:pPr>
+    </w:p>
+    <w:p/>
+    <w:p/>
+    <w:p/>
+    <w:p/>
+    <w:p/>
+    <w:p/>
+    <w:p/>
+    <w:p/>
+    <w:p/>
+    <w:p/>
+    <w:p/>
+    <w:p/>
+    <w:p/>
+    <w:p/>
     <w:sectPr>
+      <w:headerReference w:type="default" r:id="rId9"/>
+      <w:footerReference w:type="default" r:id="rId10"/>
       <w:pgSz w:w="12240" w:h="15840"/>
       <w:pgMar w:top="1440" w:right="1440" w:bottom="1440" w:left="1440" w:header="720" w:footer="720" w:gutter="0"/>
+      <w:pgNumType w:start="0"/>
       <w:cols w:space="720"/>
+      <w:titlePg/>
       <w:docGrid w:linePitch="360"/>
     </w:sectPr>
   </w:body>
 </w:document>
+</file>
+
+<file path=word/endnotes.xml><?xml version="1.0" encoding="utf-8"?>
+<w:endnotes xmlns:wpc="http://schemas.microsoft.com/office/word/2010/wordprocessingCanvas" xmlns:cx="http://schemas.microsoft.com/office/drawing/2014/chartex" xmlns:cx1="http://schemas.microsoft.com/office/drawing/2015/9/8/chartex" xmlns:cx2="http://schemas.microsoft.com/office/drawing/2015/10/21/chartex" xmlns:cx3="http://schemas.microsoft.com/office/drawing/2016/5/9/chartex" xmlns:cx4="http://schemas.microsoft.com/office/drawing/2016/5/10/chartex" xmlns:cx5="http://schemas.microsoft.com/office/drawing/2016/5/11/chartex" xmlns:cx6="http://schemas.microsoft.com/office/drawing/2016/5/12/chartex" xmlns:cx7="http://schemas.microsoft.com/office/drawing/2016/5/13/chartex" xmlns:cx8="http://schemas.microsoft.com/office/drawing/2016/5/14/chartex" xmlns:mc="http://schemas.openxmlformats.org/markup-compatibility/2006" xmlns:aink="http://schemas.microsoft.com/office/drawing/2016/ink" xmlns:am3d="http://schemas.microsoft.com/office/drawing/2017/model3d" xmlns:o="urn:schemas-microsoft-com:office:office" xmlns:r="http://schemas.openxmlformats.org/officeDocument/2006/relationships" xmlns:m="http://schemas.openxmlformats.org/officeDocument/2006/math" xmlns:v="urn:schemas-microsoft-com:vml" xmlns:wp14="http://schemas.microsoft.com/office/word/2010/wordprocessingDrawing" xmlns:wp="http://schemas.openxmlformats.org/drawingml/2006/wordprocessingDrawing" xmlns:w10="urn:schemas-microsoft-com:office:word" xmlns:w="http://schemas.openxmlformats.org/wordprocessingml/2006/main" xmlns:w14="http://schemas.microsoft.com/office/word/2010/wordml" xmlns:w15="http://schemas.microsoft.com/office/word/2012/wordml" xmlns:w16cid="http://schemas.microsoft.com/office/word/2016/wordml/cid" xmlns:w16se="http://schemas.microsoft.com/office/word/2015/wordml/symex" xmlns:wpg="http://schemas.microsoft.com/office/word/2010/wordprocessingGroup" xmlns:wpi="http://schemas.microsoft.com/office/word/2010/wordprocessingInk" xmlns:wne="http://schemas.microsoft.com/office/word/2006/wordml" xmlns:wps="http://schemas.microsoft.com/office/word/2010/wordprocessingShape" mc:Ignorable="w14 w15 w16se w16cid wp14">
+  <w:endnote w:type="separator" w:id="-1">
+    <w:p>
+      <w:pPr>
+        <w:spacing w:after="0" w:line="240" w:lineRule="auto"/>
+      </w:pPr>
+      <w:r>
+        <w:separator/>
+      </w:r>
+    </w:p>
+  </w:endnote>
+  <w:endnote w:type="continuationSeparator" w:id="0">
+    <w:p>
+      <w:pPr>
+        <w:spacing w:after="0" w:line="240" w:lineRule="auto"/>
+      </w:pPr>
+      <w:r>
+        <w:continuationSeparator/>
+      </w:r>
+    </w:p>
+  </w:endnote>
+</w:endnotes>
+</file>
+
+<file path=word/footer1.xml><?xml version="1.0" encoding="utf-8"?>
+<w:ftr xmlns:wpc="http://schemas.microsoft.com/office/word/2010/wordprocessingCanvas" xmlns:cx="http://schemas.microsoft.com/office/drawing/2014/chartex" xmlns:cx1="http://schemas.microsoft.com/office/drawing/2015/9/8/chartex" xmlns:cx2="http://schemas.microsoft.com/office/drawing/2015/10/21/chartex" xmlns:cx3="http://schemas.microsoft.com/office/drawing/2016/5/9/chartex" xmlns:cx4="http://schemas.microsoft.com/office/drawing/2016/5/10/chartex" xmlns:cx5="http://schemas.microsoft.com/office/drawing/2016/5/11/chartex" xmlns:cx6="http://schemas.microsoft.com/office/drawing/2016/5/12/chartex" xmlns:cx7="http://schemas.microsoft.com/office/drawing/2016/5/13/chartex" xmlns:cx8="http://schemas.microsoft.com/office/drawing/2016/5/14/chartex" xmlns:mc="http://schemas.openxmlformats.org/markup-compatibility/2006" xmlns:aink="http://schemas.microsoft.com/office/drawing/2016/ink" xmlns:am3d="http://schemas.microsoft.com/office/drawing/2017/model3d" xmlns:o="urn:schemas-microsoft-com:office:office" xmlns:r="http://schemas.openxmlformats.org/officeDocument/2006/relationships" xmlns:m="http://schemas.openxmlformats.org/officeDocument/2006/math" xmlns:v="urn:schemas-microsoft-com:vml" xmlns:wp14="http://schemas.microsoft.com/office/word/2010/wordprocessingDrawing" xmlns:wp="http://schemas.openxmlformats.org/drawingml/2006/wordprocessingDrawing" xmlns:w10="urn:schemas-microsoft-com:office:word" xmlns:w="http://schemas.openxmlformats.org/wordprocessingml/2006/main" xmlns:w14="http://schemas.microsoft.com/office/word/2010/wordml" xmlns:w15="http://schemas.microsoft.com/office/word/2012/wordml" xmlns:w16cid="http://schemas.microsoft.com/office/word/2016/wordml/cid" xmlns:w16se="http://schemas.microsoft.com/office/word/2015/wordml/symex" xmlns:wpg="http://schemas.microsoft.com/office/word/2010/wordprocessingGroup" xmlns:wpi="http://schemas.microsoft.com/office/word/2010/wordprocessingInk" xmlns:wne="http://schemas.microsoft.com/office/word/2006/wordml" xmlns:wps="http://schemas.microsoft.com/office/word/2010/wordprocessingShape" mc:Ignorable="w14 w15 w16se w16cid wp14">
+  <w:tbl>
+    <w:tblPr>
+      <w:tblW w:w="5000" w:type="pct"/>
+      <w:tblCellMar>
+        <w:top w:w="72" w:type="dxa"/>
+        <w:left w:w="115" w:type="dxa"/>
+        <w:bottom w:w="72" w:type="dxa"/>
+        <w:right w:w="115" w:type="dxa"/>
+      </w:tblCellMar>
+      <w:tblLook w:val="04A0" w:firstRow="1" w:lastRow="0" w:firstColumn="1" w:lastColumn="0" w:noHBand="0" w:noVBand="1"/>
+    </w:tblPr>
+    <w:tblGrid>
+      <w:gridCol w:w="8424"/>
+      <w:gridCol w:w="936"/>
+    </w:tblGrid>
+    <w:tr>
+      <w:tc>
+        <w:tcPr>
+          <w:tcW w:w="4500" w:type="pct"/>
+          <w:tcBorders>
+            <w:top w:val="single" w:sz="4" w:space="0" w:color="000000" w:themeColor="text1"/>
+          </w:tcBorders>
+        </w:tcPr>
+        <w:p>
+          <w:pPr>
+            <w:pStyle w:val="Chntrang"/>
+          </w:pPr>
+          <w:r>
+            <w:rPr>
+              <w:rFonts w:asciiTheme="majorHAnsi" w:hAnsiTheme="majorHAnsi"/>
+            </w:rPr>
+            <w:t>IT4409-20172 CÔNG NGHỆ WEB VÀ DỊCH VỤ TRỰC TUYẾN</w:t>
+          </w:r>
+        </w:p>
+      </w:tc>
+      <w:tc>
+        <w:tcPr>
+          <w:tcW w:w="500" w:type="pct"/>
+          <w:tcBorders>
+            <w:top w:val="single" w:sz="4" w:space="0" w:color="ED7D31" w:themeColor="accent2"/>
+          </w:tcBorders>
+          <w:shd w:val="clear" w:color="auto" w:fill="C45911" w:themeFill="accent2" w:themeFillShade="BF"/>
+        </w:tcPr>
+        <w:p>
+          <w:pPr>
+            <w:pStyle w:val="utrang"/>
+            <w:rPr>
+              <w:color w:val="FFFFFF" w:themeColor="background1"/>
+            </w:rPr>
+          </w:pPr>
+          <w:r>
+            <w:rPr>
+              <w:color w:val="auto"/>
+            </w:rPr>
+            <w:fldChar w:fldCharType="begin"/>
+          </w:r>
+          <w:r>
+            <w:instrText xml:space="preserve"> PAGE   \* MERGEFORMAT </w:instrText>
+          </w:r>
+          <w:r>
+            <w:rPr>
+              <w:color w:val="auto"/>
+            </w:rPr>
+            <w:fldChar w:fldCharType="separate"/>
+          </w:r>
+          <w:r>
+            <w:rPr>
+              <w:noProof/>
+              <w:color w:val="FFFFFF" w:themeColor="background1"/>
+            </w:rPr>
+            <w:t>1</w:t>
+          </w:r>
+          <w:r>
+            <w:rPr>
+              <w:noProof/>
+              <w:color w:val="FFFFFF" w:themeColor="background1"/>
+            </w:rPr>
+            <w:fldChar w:fldCharType="end"/>
+          </w:r>
+        </w:p>
+      </w:tc>
+    </w:tr>
+  </w:tbl>
+  <w:p>
+    <w:pPr>
+      <w:pStyle w:val="Chntrang"/>
+    </w:pPr>
+  </w:p>
+</w:ftr>
+</file>
+
+<file path=word/footnotes.xml><?xml version="1.0" encoding="utf-8"?>
+<w:footnotes xmlns:wpc="http://schemas.microsoft.com/office/word/2010/wordprocessingCanvas" xmlns:cx="http://schemas.microsoft.com/office/drawing/2014/chartex" xmlns:cx1="http://schemas.microsoft.com/office/drawing/2015/9/8/chartex" xmlns:cx2="http://schemas.microsoft.com/office/drawing/2015/10/21/chartex" xmlns:cx3="http://schemas.microsoft.com/office/drawing/2016/5/9/chartex" xmlns:cx4="http://schemas.microsoft.com/office/drawing/2016/5/10/chartex" xmlns:cx5="http://schemas.microsoft.com/office/drawing/2016/5/11/chartex" xmlns:cx6="http://schemas.microsoft.com/office/drawing/2016/5/12/chartex" xmlns:cx7="http://schemas.microsoft.com/office/drawing/2016/5/13/chartex" xmlns:cx8="http://schemas.microsoft.com/office/drawing/2016/5/14/chartex" xmlns:mc="http://schemas.openxmlformats.org/markup-compatibility/2006" xmlns:aink="http://schemas.microsoft.com/office/drawing/2016/ink" xmlns:am3d="http://schemas.microsoft.com/office/drawing/2017/model3d" xmlns:o="urn:schemas-microsoft-com:office:office" xmlns:r="http://schemas.openxmlformats.org/officeDocument/2006/relationships" xmlns:m="http://schemas.openxmlformats.org/officeDocument/2006/math" xmlns:v="urn:schemas-microsoft-com:vml" xmlns:wp14="http://schemas.microsoft.com/office/word/2010/wordprocessingDrawing" xmlns:wp="http://schemas.openxmlformats.org/drawingml/2006/wordprocessingDrawing" xmlns:w10="urn:schemas-microsoft-com:office:word" xmlns:w="http://schemas.openxmlformats.org/wordprocessingml/2006/main" xmlns:w14="http://schemas.microsoft.com/office/word/2010/wordml" xmlns:w15="http://schemas.microsoft.com/office/word/2012/wordml" xmlns:w16cid="http://schemas.microsoft.com/office/word/2016/wordml/cid" xmlns:w16se="http://schemas.microsoft.com/office/word/2015/wordml/symex" xmlns:wpg="http://schemas.microsoft.com/office/word/2010/wordprocessingGroup" xmlns:wpi="http://schemas.microsoft.com/office/word/2010/wordprocessingInk" xmlns:wne="http://schemas.microsoft.com/office/word/2006/wordml" xmlns:wps="http://schemas.microsoft.com/office/word/2010/wordprocessingShape" mc:Ignorable="w14 w15 w16se w16cid wp14">
+  <w:footnote w:type="separator" w:id="-1">
+    <w:p>
+      <w:pPr>
+        <w:spacing w:after="0" w:line="240" w:lineRule="auto"/>
+      </w:pPr>
+      <w:r>
+        <w:separator/>
+      </w:r>
+    </w:p>
+  </w:footnote>
+  <w:footnote w:type="continuationSeparator" w:id="0">
+    <w:p>
+      <w:pPr>
+        <w:spacing w:after="0" w:line="240" w:lineRule="auto"/>
+      </w:pPr>
+      <w:r>
+        <w:continuationSeparator/>
+      </w:r>
+    </w:p>
+  </w:footnote>
+</w:footnotes>
+</file>
+
+<file path=word/header1.xml><?xml version="1.0" encoding="utf-8"?>
+<w:hdr xmlns:wpc="http://schemas.microsoft.com/office/word/2010/wordprocessingCanvas" xmlns:cx="http://schemas.microsoft.com/office/drawing/2014/chartex" xmlns:cx1="http://schemas.microsoft.com/office/drawing/2015/9/8/chartex" xmlns:cx2="http://schemas.microsoft.com/office/drawing/2015/10/21/chartex" xmlns:cx3="http://schemas.microsoft.com/office/drawing/2016/5/9/chartex" xmlns:cx4="http://schemas.microsoft.com/office/drawing/2016/5/10/chartex" xmlns:cx5="http://schemas.microsoft.com/office/drawing/2016/5/11/chartex" xmlns:cx6="http://schemas.microsoft.com/office/drawing/2016/5/12/chartex" xmlns:cx7="http://schemas.microsoft.com/office/drawing/2016/5/13/chartex" xmlns:cx8="http://schemas.microsoft.com/office/drawing/2016/5/14/chartex" xmlns:mc="http://schemas.openxmlformats.org/markup-compatibility/2006" xmlns:aink="http://schemas.microsoft.com/office/drawing/2016/ink" xmlns:am3d="http://schemas.microsoft.com/office/drawing/2017/model3d" xmlns:o="urn:schemas-microsoft-com:office:office" xmlns:r="http://schemas.openxmlformats.org/officeDocument/2006/relationships" xmlns:m="http://schemas.openxmlformats.org/officeDocument/2006/math" xmlns:v="urn:schemas-microsoft-com:vml" xmlns:wp14="http://schemas.microsoft.com/office/word/2010/wordprocessingDrawing" xmlns:wp="http://schemas.openxmlformats.org/drawingml/2006/wordprocessingDrawing" xmlns:w10="urn:schemas-microsoft-com:office:word" xmlns:w="http://schemas.openxmlformats.org/wordprocessingml/2006/main" xmlns:w14="http://schemas.microsoft.com/office/word/2010/wordml" xmlns:w15="http://schemas.microsoft.com/office/word/2012/wordml" xmlns:w16cid="http://schemas.microsoft.com/office/word/2016/wordml/cid" xmlns:w16se="http://schemas.microsoft.com/office/word/2015/wordml/symex" xmlns:wpg="http://schemas.microsoft.com/office/word/2010/wordprocessingGroup" xmlns:wpi="http://schemas.microsoft.com/office/word/2010/wordprocessingInk" xmlns:wne="http://schemas.microsoft.com/office/word/2006/wordml" xmlns:wps="http://schemas.microsoft.com/office/word/2010/wordprocessingShape" mc:Ignorable="w14 w15 w16se w16cid wp14">
+  <w:p>
+    <w:pPr>
+      <w:pStyle w:val="utrang"/>
+      <w:rPr>
+        <w:rFonts w:asciiTheme="majorHAnsi" w:hAnsiTheme="majorHAnsi" w:cs="Times New Roman"/>
+      </w:rPr>
+    </w:pPr>
+    <w:r>
+      <w:rPr>
+        <w:rFonts w:asciiTheme="majorHAnsi" w:hAnsiTheme="majorHAnsi" w:cs="Times New Roman"/>
+      </w:rPr>
+      <w:t>HỆ THỐNG CHIA SẺ TÀI LIỆU TRỰC TUYẾN</w:t>
+    </w:r>
+  </w:p>
+</w:hdr>
 </file>
 
 <file path=word/styles.xml><?xml version="1.0" encoding="utf-8"?>
@@ -416,6 +1047,13 @@
   <w:style w:type="paragraph" w:default="1" w:styleId="Binhthng">
     <w:name w:val="Normal"/>
     <w:qFormat/>
+    <w:rsid w:val="008F5683"/>
+    <w:pPr>
+      <w:spacing w:after="200" w:line="276" w:lineRule="auto"/>
+    </w:pPr>
+    <w:rPr>
+      <w:color w:val="00000A"/>
+    </w:rPr>
   </w:style>
   <w:style w:type="character" w:default="1" w:styleId="Phngmcinhcuaoanvn">
     <w:name w:val="Default Paragraph Font"/>
@@ -443,6 +1081,73 @@
     <w:uiPriority w:val="99"/>
     <w:semiHidden/>
     <w:unhideWhenUsed/>
+  </w:style>
+  <w:style w:type="paragraph" w:styleId="KhngDncch">
+    <w:name w:val="No Spacing"/>
+    <w:link w:val="KhngDncchChar"/>
+    <w:uiPriority w:val="1"/>
+    <w:qFormat/>
+    <w:rsid w:val="00CA48D0"/>
+    <w:pPr>
+      <w:spacing w:after="0" w:line="240" w:lineRule="auto"/>
+    </w:pPr>
+    <w:rPr>
+      <w:rFonts w:eastAsiaTheme="minorEastAsia"/>
+    </w:rPr>
+  </w:style>
+  <w:style w:type="character" w:customStyle="1" w:styleId="KhngDncchChar">
+    <w:name w:val="Không Dãn cách Char"/>
+    <w:basedOn w:val="Phngmcinhcuaoanvn"/>
+    <w:link w:val="KhngDncch"/>
+    <w:uiPriority w:val="1"/>
+    <w:rsid w:val="00CA48D0"/>
+    <w:rPr>
+      <w:rFonts w:eastAsiaTheme="minorEastAsia"/>
+    </w:rPr>
+  </w:style>
+  <w:style w:type="paragraph" w:styleId="utrang">
+    <w:name w:val="header"/>
+    <w:basedOn w:val="Binhthng"/>
+    <w:link w:val="utrangChar"/>
+    <w:uiPriority w:val="99"/>
+    <w:unhideWhenUsed/>
+    <w:rsid w:val="00CA48D0"/>
+    <w:pPr>
+      <w:tabs>
+        <w:tab w:val="center" w:pos="4680"/>
+        <w:tab w:val="right" w:pos="9360"/>
+      </w:tabs>
+      <w:spacing w:after="0" w:line="240" w:lineRule="auto"/>
+    </w:pPr>
+  </w:style>
+  <w:style w:type="character" w:customStyle="1" w:styleId="utrangChar">
+    <w:name w:val="Đầu trang Char"/>
+    <w:basedOn w:val="Phngmcinhcuaoanvn"/>
+    <w:link w:val="utrang"/>
+    <w:uiPriority w:val="99"/>
+    <w:rsid w:val="00CA48D0"/>
+  </w:style>
+  <w:style w:type="paragraph" w:styleId="Chntrang">
+    <w:name w:val="footer"/>
+    <w:basedOn w:val="Binhthng"/>
+    <w:link w:val="ChntrangChar"/>
+    <w:uiPriority w:val="99"/>
+    <w:unhideWhenUsed/>
+    <w:rsid w:val="00CA48D0"/>
+    <w:pPr>
+      <w:tabs>
+        <w:tab w:val="center" w:pos="4680"/>
+        <w:tab w:val="right" w:pos="9360"/>
+      </w:tabs>
+      <w:spacing w:after="0" w:line="240" w:lineRule="auto"/>
+    </w:pPr>
+  </w:style>
+  <w:style w:type="character" w:customStyle="1" w:styleId="ChntrangChar">
+    <w:name w:val="Chân trang Char"/>
+    <w:basedOn w:val="Phngmcinhcuaoanvn"/>
+    <w:link w:val="Chntrang"/>
+    <w:uiPriority w:val="99"/>
+    <w:rsid w:val="00CA48D0"/>
   </w:style>
 </w:styles>
 </file>
@@ -740,4 +1445,16 @@
     </a:ext>
   </a:extLst>
 </a:theme>
+</file>
+
+<file path=customXml/item1.xml><?xml version="1.0" encoding="utf-8"?>
+<b:Sources xmlns:b="http://schemas.openxmlformats.org/officeDocument/2006/bibliography" xmlns="http://schemas.openxmlformats.org/officeDocument/2006/bibliography" SelectedStyle="\APASixthEditionOfficeOnline.xsl" StyleName="APA" Version="6"/>
+</file>
+
+<file path=customXml/itemProps1.xml><?xml version="1.0" encoding="utf-8"?>
+<ds:datastoreItem xmlns:ds="http://schemas.openxmlformats.org/officeDocument/2006/customXml" ds:itemID="{D56E85F4-C3B7-4D01-A15F-C2B883D47CD4}">
+  <ds:schemaRefs>
+    <ds:schemaRef ds:uri="http://schemas.openxmlformats.org/officeDocument/2006/bibliography"/>
+  </ds:schemaRefs>
+</ds:datastoreItem>
 </file>
--- a/system_analys_design.docx
+++ b/system_analys_design.docx
@@ -10,7 +10,7 @@
         <w:spacing w:line="360" w:lineRule="auto"/>
         <w:jc w:val="center"/>
         <w:rPr>
-          <w:rFonts w:ascii="Times New Roman" w:hAnsi="Times New Roman" w:cs="Times New Roman"/>
+          <w:rFonts w:cs="Times New Roman"/>
           <w:sz w:val="32"/>
           <w:szCs w:val="28"/>
         </w:rPr>
@@ -89,7 +89,7 @@
       </w:r>
       <w:r>
         <w:rPr>
-          <w:rFonts w:ascii="Times New Roman" w:hAnsi="Times New Roman" w:cs="Times New Roman"/>
+          <w:rFonts w:cs="Times New Roman"/>
           <w:sz w:val="32"/>
           <w:szCs w:val="32"/>
         </w:rPr>
@@ -97,7 +97,7 @@
       </w:r>
       <w:r>
         <w:rPr>
-          <w:rFonts w:ascii="Times New Roman" w:hAnsi="Times New Roman" w:cs="Times New Roman"/>
+          <w:rFonts w:cs="Times New Roman"/>
           <w:sz w:val="32"/>
           <w:szCs w:val="28"/>
         </w:rPr>
@@ -112,14 +112,14 @@
         <w:spacing w:line="360" w:lineRule="auto"/>
         <w:jc w:val="center"/>
         <w:rPr>
-          <w:rFonts w:ascii="Times New Roman" w:hAnsi="Times New Roman" w:cs="Times New Roman"/>
+          <w:rFonts w:cs="Times New Roman"/>
           <w:sz w:val="32"/>
           <w:szCs w:val="32"/>
         </w:rPr>
       </w:pPr>
       <w:r>
         <w:rPr>
-          <w:rFonts w:ascii="Times New Roman" w:hAnsi="Times New Roman" w:cs="Times New Roman"/>
+          <w:rFonts w:cs="Times New Roman"/>
           <w:sz w:val="32"/>
           <w:szCs w:val="32"/>
         </w:rPr>
@@ -135,15 +135,13 @@
         <w:ind w:right="-51"/>
         <w:jc w:val="center"/>
         <w:rPr>
-          <w:rFonts w:ascii="Times New Roman" w:hAnsi="Times New Roman" w:cs="Times New Roman"/>
-          <w:sz w:val="28"/>
+          <w:rFonts w:cs="Times New Roman"/>
           <w:szCs w:val="28"/>
         </w:rPr>
       </w:pPr>
       <w:r>
         <w:rPr>
-          <w:rFonts w:ascii="Times New Roman" w:hAnsi="Times New Roman" w:cs="Times New Roman"/>
-          <w:sz w:val="28"/>
+          <w:rFonts w:cs="Times New Roman"/>
           <w:szCs w:val="28"/>
         </w:rPr>
         <w:t>----------</w:t>
@@ -158,12 +156,12 @@
         <w:ind w:right="-51"/>
         <w:jc w:val="center"/>
         <w:rPr>
-          <w:rFonts w:ascii="Times New Roman" w:hAnsi="Times New Roman" w:cs="Times New Roman"/>
-        </w:rPr>
-      </w:pPr>
-      <w:r>
-        <w:rPr>
-          <w:rFonts w:ascii="Times New Roman" w:hAnsi="Times New Roman" w:cs="Times New Roman"/>
+          <w:rFonts w:cs="Times New Roman"/>
+        </w:rPr>
+      </w:pPr>
+      <w:r>
+        <w:rPr>
+          <w:rFonts w:cs="Times New Roman"/>
           <w:noProof/>
         </w:rPr>
         <w:drawing>
@@ -221,7 +219,7 @@
         <w:spacing w:line="360" w:lineRule="auto"/>
         <w:jc w:val="center"/>
         <w:rPr>
-          <w:rFonts w:ascii="Times New Roman" w:hAnsi="Times New Roman" w:cs="Times New Roman"/>
+          <w:rFonts w:cs="Times New Roman"/>
           <w:b/>
           <w:sz w:val="40"/>
           <w:szCs w:val="28"/>
@@ -234,7 +232,7 @@
         <w:spacing w:line="360" w:lineRule="auto"/>
         <w:jc w:val="center"/>
         <w:rPr>
-          <w:rFonts w:ascii="Times New Roman" w:hAnsi="Times New Roman" w:cs="Times New Roman"/>
+          <w:rFonts w:cs="Times New Roman"/>
           <w:b/>
           <w:sz w:val="40"/>
           <w:szCs w:val="28"/>
@@ -243,51 +241,31 @@
       </w:pPr>
       <w:r>
         <w:rPr>
-          <w:rFonts w:ascii="Times New Roman" w:hAnsi="Times New Roman" w:cs="Times New Roman"/>
+          <w:rFonts w:cs="Times New Roman"/>
           <w:b/>
           <w:sz w:val="40"/>
           <w:szCs w:val="28"/>
           <w:u w:val="single"/>
         </w:rPr>
-        <w:t xml:space="preserve">BÁO CÁO </w:t>
-      </w:r>
-      <w:r>
-        <w:rPr>
-          <w:rFonts w:ascii="Times New Roman" w:hAnsi="Times New Roman" w:cs="Times New Roman"/>
+        <w:t xml:space="preserve">BÁO CÁO BÀI TẬP LỚN </w:t>
+      </w:r>
+    </w:p>
+    <w:p>
+      <w:pPr>
+        <w:spacing w:line="360" w:lineRule="auto"/>
+        <w:jc w:val="center"/>
+        <w:rPr>
+          <w:rFonts w:cs="Times New Roman"/>
+        </w:rPr>
+      </w:pPr>
+      <w:r>
+        <w:rPr>
+          <w:rFonts w:cs="Times New Roman"/>
           <w:b/>
           <w:sz w:val="40"/>
           <w:szCs w:val="28"/>
-          <w:u w:val="single"/>
-        </w:rPr>
-        <w:t xml:space="preserve">BÀI TẬP LỚN </w:t>
-      </w:r>
-    </w:p>
-    <w:p>
-      <w:pPr>
-        <w:spacing w:line="360" w:lineRule="auto"/>
-        <w:jc w:val="center"/>
-        <w:rPr>
-          <w:rFonts w:ascii="Times New Roman" w:hAnsi="Times New Roman" w:cs="Times New Roman"/>
-        </w:rPr>
-      </w:pPr>
-      <w:r>
-        <w:rPr>
-          <w:rFonts w:ascii="Times New Roman" w:hAnsi="Times New Roman" w:cs="Times New Roman"/>
-          <w:b/>
-          <w:sz w:val="40"/>
-          <w:szCs w:val="28"/>
         </w:rPr>
         <w:t>CÔNG NGHỆ WEB VÀ DỊCH VỤ TRỰC TUYẾN</w:t>
-      </w:r>
-      <w:r>
-        <w:rPr>
-          <w:rFonts w:ascii="Times New Roman" w:hAnsi="Times New Roman" w:cs="Times New Roman"/>
-          <w:b/>
-          <w:sz w:val="40"/>
-          <w:szCs w:val="28"/>
-          <w:u w:val="single"/>
-        </w:rPr>
-        <w:t>:</w:t>
       </w:r>
     </w:p>
     <w:p>
@@ -298,12 +276,12 @@
         <w:spacing w:line="360" w:lineRule="auto"/>
         <w:jc w:val="center"/>
         <w:rPr>
-          <w:rFonts w:ascii="Times New Roman" w:hAnsi="Times New Roman" w:cs="Times New Roman"/>
-        </w:rPr>
-      </w:pPr>
-      <w:r>
-        <w:rPr>
-          <w:rFonts w:ascii="Times New Roman" w:hAnsi="Times New Roman" w:cs="Times New Roman"/>
+          <w:rFonts w:cs="Times New Roman"/>
+        </w:rPr>
+      </w:pPr>
+      <w:r>
+        <w:rPr>
+          <w:rFonts w:cs="Times New Roman"/>
           <w:b/>
           <w:i/>
           <w:sz w:val="32"/>
@@ -314,7 +292,7 @@
       </w:r>
       <w:r>
         <w:rPr>
-          <w:rFonts w:ascii="Times New Roman" w:hAnsi="Times New Roman" w:cs="Times New Roman"/>
+          <w:rFonts w:cs="Times New Roman"/>
           <w:b/>
           <w:i/>
           <w:sz w:val="32"/>
@@ -324,7 +302,7 @@
       </w:r>
       <w:r>
         <w:rPr>
-          <w:rFonts w:ascii="Times New Roman" w:hAnsi="Times New Roman" w:cs="Times New Roman"/>
+          <w:rFonts w:cs="Times New Roman"/>
           <w:sz w:val="32"/>
           <w:szCs w:val="28"/>
         </w:rPr>
@@ -332,7 +310,7 @@
       </w:r>
       <w:r>
         <w:rPr>
-          <w:rFonts w:ascii="Times New Roman" w:hAnsi="Times New Roman" w:cs="Times New Roman"/>
+          <w:rFonts w:cs="Times New Roman"/>
           <w:b/>
           <w:sz w:val="32"/>
           <w:szCs w:val="28"/>
@@ -348,7 +326,7 @@
         <w:spacing w:line="360" w:lineRule="auto"/>
         <w:jc w:val="both"/>
         <w:rPr>
-          <w:rFonts w:ascii="Times New Roman" w:hAnsi="Times New Roman" w:cs="Times New Roman"/>
+          <w:rFonts w:cs="Times New Roman"/>
           <w:b/>
           <w:sz w:val="32"/>
           <w:szCs w:val="28"/>
@@ -356,7 +334,7 @@
       </w:pPr>
       <w:r>
         <w:rPr>
-          <w:rFonts w:ascii="Times New Roman" w:hAnsi="Times New Roman" w:cs="Times New Roman"/>
+          <w:rFonts w:cs="Times New Roman"/>
           <w:b/>
           <w:sz w:val="32"/>
           <w:szCs w:val="28"/>
@@ -372,48 +350,28 @@
         <w:spacing w:line="360" w:lineRule="auto"/>
         <w:jc w:val="center"/>
         <w:rPr>
-          <w:rFonts w:ascii="Times New Roman" w:hAnsi="Times New Roman" w:cs="Times New Roman"/>
-        </w:rPr>
-      </w:pPr>
-      <w:r>
-        <w:rPr>
-          <w:rFonts w:ascii="Times New Roman" w:hAnsi="Times New Roman" w:cs="Times New Roman"/>
+          <w:rFonts w:cs="Times New Roman"/>
+        </w:rPr>
+      </w:pPr>
+      <w:r>
+        <w:rPr>
+          <w:rFonts w:cs="Times New Roman"/>
           <w:b/>
           <w:i/>
           <w:sz w:val="32"/>
           <w:szCs w:val="28"/>
           <w:u w:val="single"/>
         </w:rPr>
-        <w:t>Giảng viên</w:t>
-      </w:r>
-      <w:r>
-        <w:rPr>
-          <w:rFonts w:ascii="Times New Roman" w:hAnsi="Times New Roman" w:cs="Times New Roman"/>
-          <w:b/>
-          <w:i/>
-          <w:sz w:val="32"/>
-          <w:szCs w:val="28"/>
-          <w:u w:val="single"/>
-        </w:rPr>
-        <w:t xml:space="preserve"> hướng dẫn</w:t>
-      </w:r>
-      <w:r>
-        <w:rPr>
-          <w:rFonts w:ascii="Times New Roman" w:hAnsi="Times New Roman" w:cs="Times New Roman"/>
+        <w:t>Giảng viên hướng dẫn</w:t>
+      </w:r>
+      <w:r>
+        <w:rPr>
+          <w:rFonts w:cs="Times New Roman"/>
           <w:b/>
           <w:sz w:val="32"/>
           <w:szCs w:val="28"/>
         </w:rPr>
-        <w:t xml:space="preserve">: </w:t>
-      </w:r>
-      <w:r>
-        <w:rPr>
-          <w:rFonts w:ascii="Times New Roman" w:hAnsi="Times New Roman" w:cs="Times New Roman"/>
-          <w:b/>
-          <w:sz w:val="32"/>
-          <w:szCs w:val="28"/>
-        </w:rPr>
-        <w:t>TS ĐỖ BÁ LÂM</w:t>
+        <w:t>: TS ĐỖ BÁ LÂM</w:t>
       </w:r>
     </w:p>
     <w:p>
@@ -424,8 +382,203 @@
         <w:spacing w:line="360" w:lineRule="auto"/>
         <w:jc w:val="center"/>
         <w:rPr>
-          <w:rFonts w:ascii="Times New Roman" w:hAnsi="Times New Roman" w:cs="Times New Roman"/>
-        </w:rPr>
+          <w:rFonts w:cs="Times New Roman"/>
+        </w:rPr>
+      </w:pPr>
+    </w:p>
+    <w:p>
+      <w:pPr>
+        <w:spacing w:line="360" w:lineRule="auto"/>
+        <w:jc w:val="both"/>
+      </w:pPr>
+    </w:p>
+    <w:p>
+      <w:pPr>
+        <w:spacing w:line="360" w:lineRule="auto"/>
+        <w:jc w:val="both"/>
+        <w:rPr>
+          <w:rFonts w:cs="Times New Roman"/>
+          <w:sz w:val="32"/>
+          <w:szCs w:val="32"/>
+        </w:rPr>
+      </w:pPr>
+    </w:p>
+    <w:p>
+      <w:pPr>
+        <w:spacing w:line="360" w:lineRule="auto"/>
+        <w:jc w:val="both"/>
+        <w:rPr>
+          <w:rFonts w:cs="Times New Roman"/>
+          <w:sz w:val="32"/>
+          <w:szCs w:val="32"/>
+        </w:rPr>
+      </w:pPr>
+    </w:p>
+    <w:p>
+      <w:pPr>
+        <w:spacing w:line="360" w:lineRule="auto"/>
+        <w:jc w:val="both"/>
+        <w:rPr>
+          <w:rFonts w:cs="Times New Roman"/>
+          <w:sz w:val="32"/>
+          <w:szCs w:val="32"/>
+        </w:rPr>
+      </w:pPr>
+    </w:p>
+    <w:p>
+      <w:pPr>
+        <w:spacing w:line="360" w:lineRule="auto"/>
+        <w:ind w:firstLine="420"/>
+        <w:jc w:val="both"/>
+        <w:rPr>
+          <w:rFonts w:cs="Times New Roman"/>
+          <w:sz w:val="32"/>
+          <w:szCs w:val="32"/>
+        </w:rPr>
+      </w:pPr>
+      <w:r>
+        <w:rPr>
+          <w:rFonts w:cs="Times New Roman"/>
+          <w:sz w:val="32"/>
+          <w:szCs w:val="32"/>
+        </w:rPr>
+        <w:t>Giảng viên hướng dẫn     :      TS. Đỗ Bá Lâm</w:t>
+      </w:r>
+    </w:p>
+    <w:p>
+      <w:pPr>
+        <w:spacing w:line="360" w:lineRule="auto"/>
+        <w:ind w:firstLine="420"/>
+        <w:jc w:val="both"/>
+        <w:rPr>
+          <w:rFonts w:cs="Times New Roman"/>
+          <w:sz w:val="32"/>
+          <w:szCs w:val="32"/>
+        </w:rPr>
+      </w:pPr>
+    </w:p>
+    <w:p>
+      <w:pPr>
+        <w:spacing w:line="360" w:lineRule="auto"/>
+        <w:ind w:firstLine="420"/>
+        <w:jc w:val="both"/>
+        <w:rPr>
+          <w:rFonts w:cs="Times New Roman"/>
+          <w:sz w:val="32"/>
+          <w:szCs w:val="32"/>
+        </w:rPr>
+      </w:pPr>
+      <w:r>
+        <w:rPr>
+          <w:rFonts w:cs="Times New Roman"/>
+          <w:sz w:val="32"/>
+          <w:szCs w:val="32"/>
+        </w:rPr>
+        <w:t>Nhóm sinh viên thực hiện  :   Đàm Minh Tiến</w:t>
+      </w:r>
+    </w:p>
+    <w:p>
+      <w:pPr>
+        <w:spacing w:line="360" w:lineRule="auto"/>
+        <w:ind w:left="3600"/>
+        <w:jc w:val="both"/>
+        <w:rPr>
+          <w:rFonts w:cs="Times New Roman"/>
+          <w:sz w:val="32"/>
+          <w:szCs w:val="32"/>
+        </w:rPr>
+      </w:pPr>
+      <w:r>
+        <w:rPr>
+          <w:rFonts w:cs="Times New Roman"/>
+          <w:sz w:val="32"/>
+          <w:szCs w:val="32"/>
+        </w:rPr>
+        <w:t xml:space="preserve">        Trần Trọng Bình</w:t>
+      </w:r>
+    </w:p>
+    <w:p>
+      <w:pPr>
+        <w:spacing w:line="360" w:lineRule="auto"/>
+        <w:ind w:left="3600"/>
+        <w:jc w:val="both"/>
+        <w:rPr>
+          <w:rFonts w:cs="Times New Roman"/>
+          <w:sz w:val="32"/>
+          <w:szCs w:val="32"/>
+        </w:rPr>
+      </w:pPr>
+      <w:r>
+        <w:rPr>
+          <w:rFonts w:cs="Times New Roman"/>
+          <w:sz w:val="32"/>
+          <w:szCs w:val="32"/>
+        </w:rPr>
+        <w:t xml:space="preserve">        Mai Văn Toàn</w:t>
+      </w:r>
+    </w:p>
+    <w:p>
+      <w:pPr>
+        <w:spacing w:line="360" w:lineRule="auto"/>
+        <w:ind w:left="3600"/>
+        <w:jc w:val="both"/>
+        <w:rPr>
+          <w:rFonts w:cs="Times New Roman"/>
+          <w:sz w:val="32"/>
+          <w:szCs w:val="32"/>
+        </w:rPr>
+      </w:pPr>
+      <w:r>
+        <w:rPr>
+          <w:rFonts w:cs="Times New Roman"/>
+          <w:sz w:val="32"/>
+          <w:szCs w:val="32"/>
+        </w:rPr>
+        <w:t xml:space="preserve">        Nguyễn Văn Thái</w:t>
+      </w:r>
+    </w:p>
+    <w:p>
+      <w:pPr>
+        <w:spacing w:line="360" w:lineRule="auto"/>
+        <w:ind w:firstLine="420"/>
+        <w:jc w:val="both"/>
+        <w:rPr>
+          <w:rFonts w:cs="Times New Roman"/>
+          <w:sz w:val="32"/>
+          <w:szCs w:val="32"/>
+        </w:rPr>
+      </w:pPr>
+    </w:p>
+    <w:p>
+      <w:pPr>
+        <w:spacing w:line="360" w:lineRule="auto"/>
+        <w:ind w:firstLine="420"/>
+        <w:jc w:val="both"/>
+        <w:rPr>
+          <w:rFonts w:cs="Times New Roman"/>
+          <w:sz w:val="32"/>
+          <w:szCs w:val="32"/>
+        </w:rPr>
+      </w:pPr>
+      <w:r>
+        <w:rPr>
+          <w:rFonts w:cs="Times New Roman"/>
+          <w:sz w:val="32"/>
+          <w:szCs w:val="32"/>
+        </w:rPr>
+        <w:t>Học kỳ                               :   20172</w:t>
+      </w:r>
+    </w:p>
+    <w:p>
+      <w:pPr>
+        <w:tabs>
+          <w:tab w:val="left" w:pos="3931"/>
+        </w:tabs>
+      </w:pPr>
+    </w:p>
+    <w:p>
+      <w:pPr>
+        <w:jc w:val="center"/>
       </w:pPr>
     </w:p>
     <w:p/>
@@ -433,32 +586,2959 @@
     <w:p/>
     <w:p/>
     <w:p/>
+    <w:sdt>
+      <w:sdtPr>
+        <w:rPr>
+          <w:rFonts w:eastAsiaTheme="minorHAnsi" w:cstheme="minorBidi"/>
+          <w:b w:val="0"/>
+          <w:color w:val="00000A"/>
+          <w:sz w:val="28"/>
+          <w:szCs w:val="22"/>
+          <w:lang w:val="vi-VN"/>
+        </w:rPr>
+        <w:id w:val="360645717"/>
+        <w:docPartObj>
+          <w:docPartGallery w:val="Table of Contents"/>
+          <w:docPartUnique/>
+        </w:docPartObj>
+      </w:sdtPr>
+      <w:sdtEndPr>
+        <w:rPr>
+          <w:bCs/>
+        </w:rPr>
+      </w:sdtEndPr>
+      <w:sdtContent>
+        <w:p>
+          <w:pPr>
+            <w:pStyle w:val="u2"/>
+            <w:jc w:val="center"/>
+            <w:rPr>
+              <w:i/>
+            </w:rPr>
+          </w:pPr>
+          <w:r>
+            <w:rPr>
+              <w:i/>
+            </w:rPr>
+            <w:t>MỤC LỤC</w:t>
+          </w:r>
+        </w:p>
+        <w:p>
+          <w:pPr>
+            <w:pStyle w:val="Mucluc1"/>
+            <w:tabs>
+              <w:tab w:val="right" w:leader="dot" w:pos="9350"/>
+            </w:tabs>
+            <w:rPr>
+              <w:rFonts w:ascii="Times New Roman" w:hAnsi="Times New Roman"/>
+              <w:noProof/>
+            </w:rPr>
+          </w:pPr>
+          <w:r>
+            <w:rPr>
+              <w:rFonts w:ascii="Times New Roman" w:hAnsi="Times New Roman"/>
+            </w:rPr>
+            <w:fldChar w:fldCharType="begin"/>
+          </w:r>
+          <w:r>
+            <w:rPr>
+              <w:rFonts w:ascii="Times New Roman" w:hAnsi="Times New Roman"/>
+            </w:rPr>
+            <w:instrText xml:space="preserve"> TOC \o "1-3" \h \z \u </w:instrText>
+          </w:r>
+          <w:r>
+            <w:rPr>
+              <w:rFonts w:ascii="Times New Roman" w:hAnsi="Times New Roman"/>
+            </w:rPr>
+            <w:fldChar w:fldCharType="separate"/>
+          </w:r>
+          <w:hyperlink w:anchor="_Toc510005030" w:history="1">
+            <w:r>
+              <w:rPr>
+                <w:rStyle w:val="Siuktni"/>
+                <w:rFonts w:ascii="Times New Roman" w:hAnsi="Times New Roman"/>
+                <w:noProof/>
+              </w:rPr>
+              <w:t>LỜI NÓI ĐẦU</w:t>
+            </w:r>
+            <w:r>
+              <w:rPr>
+                <w:rFonts w:ascii="Times New Roman" w:hAnsi="Times New Roman"/>
+                <w:noProof/>
+                <w:webHidden/>
+              </w:rPr>
+              <w:tab/>
+            </w:r>
+            <w:r>
+              <w:rPr>
+                <w:rFonts w:ascii="Times New Roman" w:hAnsi="Times New Roman"/>
+                <w:noProof/>
+                <w:webHidden/>
+              </w:rPr>
+              <w:fldChar w:fldCharType="begin"/>
+            </w:r>
+            <w:r>
+              <w:rPr>
+                <w:rFonts w:ascii="Times New Roman" w:hAnsi="Times New Roman"/>
+                <w:noProof/>
+                <w:webHidden/>
+              </w:rPr>
+              <w:instrText xml:space="preserve"> PAGEREF _Toc510005030 \h </w:instrText>
+            </w:r>
+            <w:r>
+              <w:rPr>
+                <w:rFonts w:ascii="Times New Roman" w:hAnsi="Times New Roman"/>
+                <w:noProof/>
+                <w:webHidden/>
+              </w:rPr>
+            </w:r>
+            <w:r>
+              <w:rPr>
+                <w:rFonts w:ascii="Times New Roman" w:hAnsi="Times New Roman"/>
+                <w:noProof/>
+                <w:webHidden/>
+              </w:rPr>
+              <w:fldChar w:fldCharType="separate"/>
+            </w:r>
+            <w:r>
+              <w:rPr>
+                <w:rFonts w:ascii="Times New Roman" w:hAnsi="Times New Roman"/>
+                <w:noProof/>
+                <w:webHidden/>
+              </w:rPr>
+              <w:t>3</w:t>
+            </w:r>
+            <w:r>
+              <w:rPr>
+                <w:rFonts w:ascii="Times New Roman" w:hAnsi="Times New Roman"/>
+                <w:noProof/>
+                <w:webHidden/>
+              </w:rPr>
+              <w:fldChar w:fldCharType="end"/>
+            </w:r>
+          </w:hyperlink>
+        </w:p>
+        <w:p>
+          <w:pPr>
+            <w:pStyle w:val="Mucluc1"/>
+            <w:tabs>
+              <w:tab w:val="right" w:leader="dot" w:pos="9350"/>
+            </w:tabs>
+            <w:rPr>
+              <w:rFonts w:ascii="Times New Roman" w:hAnsi="Times New Roman"/>
+              <w:noProof/>
+            </w:rPr>
+          </w:pPr>
+          <w:hyperlink w:anchor="_Toc510005031" w:history="1">
+            <w:r>
+              <w:rPr>
+                <w:rStyle w:val="Siuktni"/>
+                <w:rFonts w:ascii="Times New Roman" w:hAnsi="Times New Roman"/>
+                <w:noProof/>
+              </w:rPr>
+              <w:t>CHƯƠNG I: KHẢO SÁT, ĐẶC TẢ YÊU CẦU BÀI TOÁN</w:t>
+            </w:r>
+            <w:r>
+              <w:rPr>
+                <w:rFonts w:ascii="Times New Roman" w:hAnsi="Times New Roman"/>
+                <w:noProof/>
+                <w:webHidden/>
+              </w:rPr>
+              <w:tab/>
+            </w:r>
+            <w:r>
+              <w:rPr>
+                <w:rFonts w:ascii="Times New Roman" w:hAnsi="Times New Roman"/>
+                <w:noProof/>
+                <w:webHidden/>
+              </w:rPr>
+              <w:fldChar w:fldCharType="begin"/>
+            </w:r>
+            <w:r>
+              <w:rPr>
+                <w:rFonts w:ascii="Times New Roman" w:hAnsi="Times New Roman"/>
+                <w:noProof/>
+                <w:webHidden/>
+              </w:rPr>
+              <w:instrText xml:space="preserve"> PAGEREF _Toc510005031 \h </w:instrText>
+            </w:r>
+            <w:r>
+              <w:rPr>
+                <w:rFonts w:ascii="Times New Roman" w:hAnsi="Times New Roman"/>
+                <w:noProof/>
+                <w:webHidden/>
+              </w:rPr>
+            </w:r>
+            <w:r>
+              <w:rPr>
+                <w:rFonts w:ascii="Times New Roman" w:hAnsi="Times New Roman"/>
+                <w:noProof/>
+                <w:webHidden/>
+              </w:rPr>
+              <w:fldChar w:fldCharType="separate"/>
+            </w:r>
+            <w:r>
+              <w:rPr>
+                <w:rFonts w:ascii="Times New Roman" w:hAnsi="Times New Roman"/>
+                <w:noProof/>
+                <w:webHidden/>
+              </w:rPr>
+              <w:t>4</w:t>
+            </w:r>
+            <w:r>
+              <w:rPr>
+                <w:rFonts w:ascii="Times New Roman" w:hAnsi="Times New Roman"/>
+                <w:noProof/>
+                <w:webHidden/>
+              </w:rPr>
+              <w:fldChar w:fldCharType="end"/>
+            </w:r>
+          </w:hyperlink>
+        </w:p>
+        <w:p>
+          <w:pPr>
+            <w:pStyle w:val="Mucluc2"/>
+            <w:tabs>
+              <w:tab w:val="right" w:leader="dot" w:pos="9350"/>
+            </w:tabs>
+            <w:rPr>
+              <w:rFonts w:ascii="Times New Roman" w:hAnsi="Times New Roman"/>
+              <w:noProof/>
+            </w:rPr>
+          </w:pPr>
+          <w:hyperlink w:anchor="_Toc510005032" w:history="1">
+            <w:r>
+              <w:rPr>
+                <w:rStyle w:val="Siuktni"/>
+                <w:rFonts w:ascii="Times New Roman" w:hAnsi="Times New Roman"/>
+                <w:noProof/>
+              </w:rPr>
+              <w:t>1. Giới thiệu tổng quan về hệ thống</w:t>
+            </w:r>
+            <w:r>
+              <w:rPr>
+                <w:rFonts w:ascii="Times New Roman" w:hAnsi="Times New Roman"/>
+                <w:noProof/>
+                <w:webHidden/>
+              </w:rPr>
+              <w:tab/>
+            </w:r>
+            <w:r>
+              <w:rPr>
+                <w:rFonts w:ascii="Times New Roman" w:hAnsi="Times New Roman"/>
+                <w:noProof/>
+                <w:webHidden/>
+              </w:rPr>
+              <w:fldChar w:fldCharType="begin"/>
+            </w:r>
+            <w:r>
+              <w:rPr>
+                <w:rFonts w:ascii="Times New Roman" w:hAnsi="Times New Roman"/>
+                <w:noProof/>
+                <w:webHidden/>
+              </w:rPr>
+              <w:instrText xml:space="preserve"> PAGEREF _Toc510005032 \h </w:instrText>
+            </w:r>
+            <w:r>
+              <w:rPr>
+                <w:rFonts w:ascii="Times New Roman" w:hAnsi="Times New Roman"/>
+                <w:noProof/>
+                <w:webHidden/>
+              </w:rPr>
+            </w:r>
+            <w:r>
+              <w:rPr>
+                <w:rFonts w:ascii="Times New Roman" w:hAnsi="Times New Roman"/>
+                <w:noProof/>
+                <w:webHidden/>
+              </w:rPr>
+              <w:fldChar w:fldCharType="separate"/>
+            </w:r>
+            <w:r>
+              <w:rPr>
+                <w:rFonts w:ascii="Times New Roman" w:hAnsi="Times New Roman"/>
+                <w:noProof/>
+                <w:webHidden/>
+              </w:rPr>
+              <w:t>4</w:t>
+            </w:r>
+            <w:r>
+              <w:rPr>
+                <w:rFonts w:ascii="Times New Roman" w:hAnsi="Times New Roman"/>
+                <w:noProof/>
+                <w:webHidden/>
+              </w:rPr>
+              <w:fldChar w:fldCharType="end"/>
+            </w:r>
+          </w:hyperlink>
+        </w:p>
+        <w:p>
+          <w:pPr>
+            <w:pStyle w:val="Mucluc2"/>
+            <w:tabs>
+              <w:tab w:val="right" w:leader="dot" w:pos="9350"/>
+            </w:tabs>
+            <w:rPr>
+              <w:rFonts w:ascii="Times New Roman" w:hAnsi="Times New Roman"/>
+              <w:noProof/>
+            </w:rPr>
+          </w:pPr>
+          <w:hyperlink w:anchor="_Toc510005033" w:history="1">
+            <w:r>
+              <w:rPr>
+                <w:rStyle w:val="Siuktni"/>
+                <w:rFonts w:ascii="Times New Roman" w:hAnsi="Times New Roman"/>
+                <w:noProof/>
+              </w:rPr>
+              <w:t>2. Mô tả yêu cầu hệ thống</w:t>
+            </w:r>
+            <w:r>
+              <w:rPr>
+                <w:rFonts w:ascii="Times New Roman" w:hAnsi="Times New Roman"/>
+                <w:noProof/>
+                <w:webHidden/>
+              </w:rPr>
+              <w:tab/>
+            </w:r>
+            <w:r>
+              <w:rPr>
+                <w:rFonts w:ascii="Times New Roman" w:hAnsi="Times New Roman"/>
+                <w:noProof/>
+                <w:webHidden/>
+              </w:rPr>
+              <w:fldChar w:fldCharType="begin"/>
+            </w:r>
+            <w:r>
+              <w:rPr>
+                <w:rFonts w:ascii="Times New Roman" w:hAnsi="Times New Roman"/>
+                <w:noProof/>
+                <w:webHidden/>
+              </w:rPr>
+              <w:instrText xml:space="preserve"> PAGEREF _Toc510005033 \h </w:instrText>
+            </w:r>
+            <w:r>
+              <w:rPr>
+                <w:rFonts w:ascii="Times New Roman" w:hAnsi="Times New Roman"/>
+                <w:noProof/>
+                <w:webHidden/>
+              </w:rPr>
+            </w:r>
+            <w:r>
+              <w:rPr>
+                <w:rFonts w:ascii="Times New Roman" w:hAnsi="Times New Roman"/>
+                <w:noProof/>
+                <w:webHidden/>
+              </w:rPr>
+              <w:fldChar w:fldCharType="separate"/>
+            </w:r>
+            <w:r>
+              <w:rPr>
+                <w:rFonts w:ascii="Times New Roman" w:hAnsi="Times New Roman"/>
+                <w:noProof/>
+                <w:webHidden/>
+              </w:rPr>
+              <w:t>5</w:t>
+            </w:r>
+            <w:r>
+              <w:rPr>
+                <w:rFonts w:ascii="Times New Roman" w:hAnsi="Times New Roman"/>
+                <w:noProof/>
+                <w:webHidden/>
+              </w:rPr>
+              <w:fldChar w:fldCharType="end"/>
+            </w:r>
+          </w:hyperlink>
+        </w:p>
+        <w:p>
+          <w:pPr>
+            <w:pStyle w:val="Mucluc2"/>
+            <w:tabs>
+              <w:tab w:val="right" w:leader="dot" w:pos="9350"/>
+            </w:tabs>
+            <w:rPr>
+              <w:rFonts w:ascii="Times New Roman" w:hAnsi="Times New Roman"/>
+              <w:noProof/>
+            </w:rPr>
+          </w:pPr>
+          <w:hyperlink w:anchor="_Toc510005034" w:history="1">
+            <w:r>
+              <w:rPr>
+                <w:rStyle w:val="Siuktni"/>
+                <w:rFonts w:ascii="Times New Roman" w:hAnsi="Times New Roman"/>
+                <w:noProof/>
+              </w:rPr>
+              <w:t>3. Lựa chọn công nghệ giải quyết</w:t>
+            </w:r>
+            <w:r>
+              <w:rPr>
+                <w:rFonts w:ascii="Times New Roman" w:hAnsi="Times New Roman"/>
+                <w:noProof/>
+                <w:webHidden/>
+              </w:rPr>
+              <w:tab/>
+            </w:r>
+            <w:r>
+              <w:rPr>
+                <w:rFonts w:ascii="Times New Roman" w:hAnsi="Times New Roman"/>
+                <w:noProof/>
+                <w:webHidden/>
+              </w:rPr>
+              <w:fldChar w:fldCharType="begin"/>
+            </w:r>
+            <w:r>
+              <w:rPr>
+                <w:rFonts w:ascii="Times New Roman" w:hAnsi="Times New Roman"/>
+                <w:noProof/>
+                <w:webHidden/>
+              </w:rPr>
+              <w:instrText xml:space="preserve"> PAGEREF _Toc510005034 \h </w:instrText>
+            </w:r>
+            <w:r>
+              <w:rPr>
+                <w:rFonts w:ascii="Times New Roman" w:hAnsi="Times New Roman"/>
+                <w:noProof/>
+                <w:webHidden/>
+              </w:rPr>
+            </w:r>
+            <w:r>
+              <w:rPr>
+                <w:rFonts w:ascii="Times New Roman" w:hAnsi="Times New Roman"/>
+                <w:noProof/>
+                <w:webHidden/>
+              </w:rPr>
+              <w:fldChar w:fldCharType="separate"/>
+            </w:r>
+            <w:r>
+              <w:rPr>
+                <w:rFonts w:ascii="Times New Roman" w:hAnsi="Times New Roman"/>
+                <w:noProof/>
+                <w:webHidden/>
+              </w:rPr>
+              <w:t>5</w:t>
+            </w:r>
+            <w:r>
+              <w:rPr>
+                <w:rFonts w:ascii="Times New Roman" w:hAnsi="Times New Roman"/>
+                <w:noProof/>
+                <w:webHidden/>
+              </w:rPr>
+              <w:fldChar w:fldCharType="end"/>
+            </w:r>
+          </w:hyperlink>
+        </w:p>
+        <w:p>
+          <w:pPr>
+            <w:pStyle w:val="Mucluc3"/>
+            <w:tabs>
+              <w:tab w:val="right" w:leader="dot" w:pos="9350"/>
+            </w:tabs>
+            <w:rPr>
+              <w:rFonts w:ascii="Times New Roman" w:hAnsi="Times New Roman"/>
+              <w:noProof/>
+            </w:rPr>
+          </w:pPr>
+          <w:hyperlink w:anchor="_Toc510005035" w:history="1">
+            <w:r>
+              <w:rPr>
+                <w:rStyle w:val="Siuktni"/>
+                <w:rFonts w:ascii="Times New Roman" w:hAnsi="Times New Roman"/>
+                <w:noProof/>
+              </w:rPr>
+              <w:t>3.1 Thiết kế giao diện người dùng</w:t>
+            </w:r>
+            <w:r>
+              <w:rPr>
+                <w:rFonts w:ascii="Times New Roman" w:hAnsi="Times New Roman"/>
+                <w:noProof/>
+                <w:webHidden/>
+              </w:rPr>
+              <w:tab/>
+            </w:r>
+            <w:r>
+              <w:rPr>
+                <w:rFonts w:ascii="Times New Roman" w:hAnsi="Times New Roman"/>
+                <w:noProof/>
+                <w:webHidden/>
+              </w:rPr>
+              <w:fldChar w:fldCharType="begin"/>
+            </w:r>
+            <w:r>
+              <w:rPr>
+                <w:rFonts w:ascii="Times New Roman" w:hAnsi="Times New Roman"/>
+                <w:noProof/>
+                <w:webHidden/>
+              </w:rPr>
+              <w:instrText xml:space="preserve"> PAGEREF _Toc510005035 \h </w:instrText>
+            </w:r>
+            <w:r>
+              <w:rPr>
+                <w:rFonts w:ascii="Times New Roman" w:hAnsi="Times New Roman"/>
+                <w:noProof/>
+                <w:webHidden/>
+              </w:rPr>
+            </w:r>
+            <w:r>
+              <w:rPr>
+                <w:rFonts w:ascii="Times New Roman" w:hAnsi="Times New Roman"/>
+                <w:noProof/>
+                <w:webHidden/>
+              </w:rPr>
+              <w:fldChar w:fldCharType="separate"/>
+            </w:r>
+            <w:r>
+              <w:rPr>
+                <w:rFonts w:ascii="Times New Roman" w:hAnsi="Times New Roman"/>
+                <w:noProof/>
+                <w:webHidden/>
+              </w:rPr>
+              <w:t>5</w:t>
+            </w:r>
+            <w:r>
+              <w:rPr>
+                <w:rFonts w:ascii="Times New Roman" w:hAnsi="Times New Roman"/>
+                <w:noProof/>
+                <w:webHidden/>
+              </w:rPr>
+              <w:fldChar w:fldCharType="end"/>
+            </w:r>
+          </w:hyperlink>
+        </w:p>
+        <w:p>
+          <w:pPr>
+            <w:pStyle w:val="Mucluc3"/>
+            <w:tabs>
+              <w:tab w:val="right" w:leader="dot" w:pos="9350"/>
+            </w:tabs>
+            <w:rPr>
+              <w:rFonts w:ascii="Times New Roman" w:hAnsi="Times New Roman"/>
+              <w:noProof/>
+            </w:rPr>
+          </w:pPr>
+          <w:hyperlink w:anchor="_Toc510005036" w:history="1">
+            <w:r>
+              <w:rPr>
+                <w:rStyle w:val="Siuktni"/>
+                <w:rFonts w:ascii="Times New Roman" w:hAnsi="Times New Roman"/>
+                <w:noProof/>
+              </w:rPr>
+              <w:t>3.2 Thiết kế server-side</w:t>
+            </w:r>
+            <w:r>
+              <w:rPr>
+                <w:rFonts w:ascii="Times New Roman" w:hAnsi="Times New Roman"/>
+                <w:noProof/>
+                <w:webHidden/>
+              </w:rPr>
+              <w:tab/>
+            </w:r>
+            <w:r>
+              <w:rPr>
+                <w:rFonts w:ascii="Times New Roman" w:hAnsi="Times New Roman"/>
+                <w:noProof/>
+                <w:webHidden/>
+              </w:rPr>
+              <w:fldChar w:fldCharType="begin"/>
+            </w:r>
+            <w:r>
+              <w:rPr>
+                <w:rFonts w:ascii="Times New Roman" w:hAnsi="Times New Roman"/>
+                <w:noProof/>
+                <w:webHidden/>
+              </w:rPr>
+              <w:instrText xml:space="preserve"> PAGEREF _Toc510005036 \h </w:instrText>
+            </w:r>
+            <w:r>
+              <w:rPr>
+                <w:rFonts w:ascii="Times New Roman" w:hAnsi="Times New Roman"/>
+                <w:noProof/>
+                <w:webHidden/>
+              </w:rPr>
+            </w:r>
+            <w:r>
+              <w:rPr>
+                <w:rFonts w:ascii="Times New Roman" w:hAnsi="Times New Roman"/>
+                <w:noProof/>
+                <w:webHidden/>
+              </w:rPr>
+              <w:fldChar w:fldCharType="separate"/>
+            </w:r>
+            <w:r>
+              <w:rPr>
+                <w:rFonts w:ascii="Times New Roman" w:hAnsi="Times New Roman"/>
+                <w:noProof/>
+                <w:webHidden/>
+              </w:rPr>
+              <w:t>5</w:t>
+            </w:r>
+            <w:r>
+              <w:rPr>
+                <w:rFonts w:ascii="Times New Roman" w:hAnsi="Times New Roman"/>
+                <w:noProof/>
+                <w:webHidden/>
+              </w:rPr>
+              <w:fldChar w:fldCharType="end"/>
+            </w:r>
+          </w:hyperlink>
+        </w:p>
+        <w:p>
+          <w:pPr>
+            <w:pStyle w:val="Mucluc3"/>
+            <w:tabs>
+              <w:tab w:val="right" w:leader="dot" w:pos="9350"/>
+            </w:tabs>
+            <w:rPr>
+              <w:rFonts w:ascii="Times New Roman" w:hAnsi="Times New Roman"/>
+              <w:noProof/>
+            </w:rPr>
+          </w:pPr>
+          <w:hyperlink w:anchor="_Toc510005037" w:history="1">
+            <w:r>
+              <w:rPr>
+                <w:rStyle w:val="Siuktni"/>
+                <w:rFonts w:ascii="Times New Roman" w:hAnsi="Times New Roman"/>
+                <w:noProof/>
+              </w:rPr>
+              <w:t>3.3 Thiết kế cơ sở dữ liệu</w:t>
+            </w:r>
+            <w:r>
+              <w:rPr>
+                <w:rFonts w:ascii="Times New Roman" w:hAnsi="Times New Roman"/>
+                <w:noProof/>
+                <w:webHidden/>
+              </w:rPr>
+              <w:tab/>
+            </w:r>
+            <w:r>
+              <w:rPr>
+                <w:rFonts w:ascii="Times New Roman" w:hAnsi="Times New Roman"/>
+                <w:noProof/>
+                <w:webHidden/>
+              </w:rPr>
+              <w:fldChar w:fldCharType="begin"/>
+            </w:r>
+            <w:r>
+              <w:rPr>
+                <w:rFonts w:ascii="Times New Roman" w:hAnsi="Times New Roman"/>
+                <w:noProof/>
+                <w:webHidden/>
+              </w:rPr>
+              <w:instrText xml:space="preserve"> PAGEREF _Toc510005037 \h </w:instrText>
+            </w:r>
+            <w:r>
+              <w:rPr>
+                <w:rFonts w:ascii="Times New Roman" w:hAnsi="Times New Roman"/>
+                <w:noProof/>
+                <w:webHidden/>
+              </w:rPr>
+            </w:r>
+            <w:r>
+              <w:rPr>
+                <w:rFonts w:ascii="Times New Roman" w:hAnsi="Times New Roman"/>
+                <w:noProof/>
+                <w:webHidden/>
+              </w:rPr>
+              <w:fldChar w:fldCharType="separate"/>
+            </w:r>
+            <w:r>
+              <w:rPr>
+                <w:rFonts w:ascii="Times New Roman" w:hAnsi="Times New Roman"/>
+                <w:noProof/>
+                <w:webHidden/>
+              </w:rPr>
+              <w:t>5</w:t>
+            </w:r>
+            <w:r>
+              <w:rPr>
+                <w:rFonts w:ascii="Times New Roman" w:hAnsi="Times New Roman"/>
+                <w:noProof/>
+                <w:webHidden/>
+              </w:rPr>
+              <w:fldChar w:fldCharType="end"/>
+            </w:r>
+          </w:hyperlink>
+        </w:p>
+        <w:p>
+          <w:pPr>
+            <w:pStyle w:val="Mucluc1"/>
+            <w:tabs>
+              <w:tab w:val="right" w:leader="dot" w:pos="9350"/>
+            </w:tabs>
+            <w:rPr>
+              <w:rFonts w:ascii="Times New Roman" w:hAnsi="Times New Roman"/>
+              <w:noProof/>
+            </w:rPr>
+          </w:pPr>
+          <w:hyperlink w:anchor="_Toc510005038" w:history="1">
+            <w:r>
+              <w:rPr>
+                <w:rStyle w:val="Siuktni"/>
+                <w:rFonts w:ascii="Times New Roman" w:hAnsi="Times New Roman"/>
+                <w:noProof/>
+              </w:rPr>
+              <w:t>CHƯƠNG II: PHÂN TÍCH YÊU CẦU BÀI TOÁN</w:t>
+            </w:r>
+            <w:r>
+              <w:rPr>
+                <w:rFonts w:ascii="Times New Roman" w:hAnsi="Times New Roman"/>
+                <w:noProof/>
+                <w:webHidden/>
+              </w:rPr>
+              <w:tab/>
+            </w:r>
+            <w:r>
+              <w:rPr>
+                <w:rFonts w:ascii="Times New Roman" w:hAnsi="Times New Roman"/>
+                <w:noProof/>
+                <w:webHidden/>
+              </w:rPr>
+              <w:fldChar w:fldCharType="begin"/>
+            </w:r>
+            <w:r>
+              <w:rPr>
+                <w:rFonts w:ascii="Times New Roman" w:hAnsi="Times New Roman"/>
+                <w:noProof/>
+                <w:webHidden/>
+              </w:rPr>
+              <w:instrText xml:space="preserve"> PAGEREF _Toc510005038 \h </w:instrText>
+            </w:r>
+            <w:r>
+              <w:rPr>
+                <w:rFonts w:ascii="Times New Roman" w:hAnsi="Times New Roman"/>
+                <w:noProof/>
+                <w:webHidden/>
+              </w:rPr>
+            </w:r>
+            <w:r>
+              <w:rPr>
+                <w:rFonts w:ascii="Times New Roman" w:hAnsi="Times New Roman"/>
+                <w:noProof/>
+                <w:webHidden/>
+              </w:rPr>
+              <w:fldChar w:fldCharType="separate"/>
+            </w:r>
+            <w:r>
+              <w:rPr>
+                <w:rFonts w:ascii="Times New Roman" w:hAnsi="Times New Roman"/>
+                <w:noProof/>
+                <w:webHidden/>
+              </w:rPr>
+              <w:t>5</w:t>
+            </w:r>
+            <w:r>
+              <w:rPr>
+                <w:rFonts w:ascii="Times New Roman" w:hAnsi="Times New Roman"/>
+                <w:noProof/>
+                <w:webHidden/>
+              </w:rPr>
+              <w:fldChar w:fldCharType="end"/>
+            </w:r>
+          </w:hyperlink>
+        </w:p>
+        <w:p>
+          <w:pPr>
+            <w:pStyle w:val="Mucluc2"/>
+            <w:tabs>
+              <w:tab w:val="right" w:leader="dot" w:pos="9350"/>
+            </w:tabs>
+            <w:rPr>
+              <w:rFonts w:ascii="Times New Roman" w:hAnsi="Times New Roman"/>
+              <w:noProof/>
+            </w:rPr>
+          </w:pPr>
+          <w:hyperlink w:anchor="_Toc510005039" w:history="1">
+            <w:r>
+              <w:rPr>
+                <w:rStyle w:val="Siuktni"/>
+                <w:rFonts w:ascii="Times New Roman" w:hAnsi="Times New Roman"/>
+                <w:noProof/>
+              </w:rPr>
+              <w:t>1. Mô hình chức năng (Functional modeling)</w:t>
+            </w:r>
+            <w:r>
+              <w:rPr>
+                <w:rFonts w:ascii="Times New Roman" w:hAnsi="Times New Roman"/>
+                <w:noProof/>
+                <w:webHidden/>
+              </w:rPr>
+              <w:tab/>
+            </w:r>
+            <w:r>
+              <w:rPr>
+                <w:rFonts w:ascii="Times New Roman" w:hAnsi="Times New Roman"/>
+                <w:noProof/>
+                <w:webHidden/>
+              </w:rPr>
+              <w:fldChar w:fldCharType="begin"/>
+            </w:r>
+            <w:r>
+              <w:rPr>
+                <w:rFonts w:ascii="Times New Roman" w:hAnsi="Times New Roman"/>
+                <w:noProof/>
+                <w:webHidden/>
+              </w:rPr>
+              <w:instrText xml:space="preserve"> PAGEREF _Toc510005039 \h </w:instrText>
+            </w:r>
+            <w:r>
+              <w:rPr>
+                <w:rFonts w:ascii="Times New Roman" w:hAnsi="Times New Roman"/>
+                <w:noProof/>
+                <w:webHidden/>
+              </w:rPr>
+            </w:r>
+            <w:r>
+              <w:rPr>
+                <w:rFonts w:ascii="Times New Roman" w:hAnsi="Times New Roman"/>
+                <w:noProof/>
+                <w:webHidden/>
+              </w:rPr>
+              <w:fldChar w:fldCharType="separate"/>
+            </w:r>
+            <w:r>
+              <w:rPr>
+                <w:rFonts w:ascii="Times New Roman" w:hAnsi="Times New Roman"/>
+                <w:noProof/>
+                <w:webHidden/>
+              </w:rPr>
+              <w:t>5</w:t>
+            </w:r>
+            <w:r>
+              <w:rPr>
+                <w:rFonts w:ascii="Times New Roman" w:hAnsi="Times New Roman"/>
+                <w:noProof/>
+                <w:webHidden/>
+              </w:rPr>
+              <w:fldChar w:fldCharType="end"/>
+            </w:r>
+          </w:hyperlink>
+        </w:p>
+        <w:p>
+          <w:pPr>
+            <w:pStyle w:val="Mucluc3"/>
+            <w:tabs>
+              <w:tab w:val="right" w:leader="dot" w:pos="9350"/>
+            </w:tabs>
+            <w:rPr>
+              <w:rFonts w:ascii="Times New Roman" w:hAnsi="Times New Roman"/>
+              <w:noProof/>
+            </w:rPr>
+          </w:pPr>
+          <w:hyperlink w:anchor="_Toc510005040" w:history="1">
+            <w:r>
+              <w:rPr>
+                <w:rStyle w:val="Siuktni"/>
+                <w:rFonts w:ascii="Times New Roman" w:hAnsi="Times New Roman"/>
+                <w:noProof/>
+              </w:rPr>
+              <w:t>1.1 Đặc tả ca sử dụng</w:t>
+            </w:r>
+            <w:r>
+              <w:rPr>
+                <w:rFonts w:ascii="Times New Roman" w:hAnsi="Times New Roman"/>
+                <w:noProof/>
+                <w:webHidden/>
+              </w:rPr>
+              <w:tab/>
+            </w:r>
+            <w:r>
+              <w:rPr>
+                <w:rFonts w:ascii="Times New Roman" w:hAnsi="Times New Roman"/>
+                <w:noProof/>
+                <w:webHidden/>
+              </w:rPr>
+              <w:fldChar w:fldCharType="begin"/>
+            </w:r>
+            <w:r>
+              <w:rPr>
+                <w:rFonts w:ascii="Times New Roman" w:hAnsi="Times New Roman"/>
+                <w:noProof/>
+                <w:webHidden/>
+              </w:rPr>
+              <w:instrText xml:space="preserve"> PAGEREF _Toc510005040 \h </w:instrText>
+            </w:r>
+            <w:r>
+              <w:rPr>
+                <w:rFonts w:ascii="Times New Roman" w:hAnsi="Times New Roman"/>
+                <w:noProof/>
+                <w:webHidden/>
+              </w:rPr>
+            </w:r>
+            <w:r>
+              <w:rPr>
+                <w:rFonts w:ascii="Times New Roman" w:hAnsi="Times New Roman"/>
+                <w:noProof/>
+                <w:webHidden/>
+              </w:rPr>
+              <w:fldChar w:fldCharType="separate"/>
+            </w:r>
+            <w:r>
+              <w:rPr>
+                <w:rFonts w:ascii="Times New Roman" w:hAnsi="Times New Roman"/>
+                <w:noProof/>
+                <w:webHidden/>
+              </w:rPr>
+              <w:t>5</w:t>
+            </w:r>
+            <w:r>
+              <w:rPr>
+                <w:rFonts w:ascii="Times New Roman" w:hAnsi="Times New Roman"/>
+                <w:noProof/>
+                <w:webHidden/>
+              </w:rPr>
+              <w:fldChar w:fldCharType="end"/>
+            </w:r>
+          </w:hyperlink>
+        </w:p>
+        <w:p>
+          <w:pPr>
+            <w:pStyle w:val="Mucluc3"/>
+            <w:tabs>
+              <w:tab w:val="right" w:leader="dot" w:pos="9350"/>
+            </w:tabs>
+            <w:rPr>
+              <w:rFonts w:ascii="Times New Roman" w:hAnsi="Times New Roman"/>
+              <w:noProof/>
+            </w:rPr>
+          </w:pPr>
+          <w:hyperlink w:anchor="_Toc510005041" w:history="1">
+            <w:r>
+              <w:rPr>
+                <w:rStyle w:val="Siuktni"/>
+                <w:rFonts w:ascii="Times New Roman" w:hAnsi="Times New Roman"/>
+                <w:noProof/>
+              </w:rPr>
+              <w:t>1.2 Biểu đồ ca sử dụng</w:t>
+            </w:r>
+            <w:r>
+              <w:rPr>
+                <w:rFonts w:ascii="Times New Roman" w:hAnsi="Times New Roman"/>
+                <w:noProof/>
+                <w:webHidden/>
+              </w:rPr>
+              <w:tab/>
+            </w:r>
+            <w:r>
+              <w:rPr>
+                <w:rFonts w:ascii="Times New Roman" w:hAnsi="Times New Roman"/>
+                <w:noProof/>
+                <w:webHidden/>
+              </w:rPr>
+              <w:fldChar w:fldCharType="begin"/>
+            </w:r>
+            <w:r>
+              <w:rPr>
+                <w:rFonts w:ascii="Times New Roman" w:hAnsi="Times New Roman"/>
+                <w:noProof/>
+                <w:webHidden/>
+              </w:rPr>
+              <w:instrText xml:space="preserve"> PAGEREF _Toc510005041 \h </w:instrText>
+            </w:r>
+            <w:r>
+              <w:rPr>
+                <w:rFonts w:ascii="Times New Roman" w:hAnsi="Times New Roman"/>
+                <w:noProof/>
+                <w:webHidden/>
+              </w:rPr>
+            </w:r>
+            <w:r>
+              <w:rPr>
+                <w:rFonts w:ascii="Times New Roman" w:hAnsi="Times New Roman"/>
+                <w:noProof/>
+                <w:webHidden/>
+              </w:rPr>
+              <w:fldChar w:fldCharType="separate"/>
+            </w:r>
+            <w:r>
+              <w:rPr>
+                <w:rFonts w:ascii="Times New Roman" w:hAnsi="Times New Roman"/>
+                <w:noProof/>
+                <w:webHidden/>
+              </w:rPr>
+              <w:t>5</w:t>
+            </w:r>
+            <w:r>
+              <w:rPr>
+                <w:rFonts w:ascii="Times New Roman" w:hAnsi="Times New Roman"/>
+                <w:noProof/>
+                <w:webHidden/>
+              </w:rPr>
+              <w:fldChar w:fldCharType="end"/>
+            </w:r>
+          </w:hyperlink>
+        </w:p>
+        <w:p>
+          <w:pPr>
+            <w:pStyle w:val="Mucluc2"/>
+            <w:tabs>
+              <w:tab w:val="right" w:leader="dot" w:pos="9350"/>
+            </w:tabs>
+            <w:rPr>
+              <w:rFonts w:ascii="Times New Roman" w:hAnsi="Times New Roman"/>
+              <w:noProof/>
+            </w:rPr>
+          </w:pPr>
+          <w:hyperlink w:anchor="_Toc510005042" w:history="1">
+            <w:r>
+              <w:rPr>
+                <w:rStyle w:val="Siuktni"/>
+                <w:rFonts w:ascii="Times New Roman" w:hAnsi="Times New Roman"/>
+                <w:noProof/>
+              </w:rPr>
+              <w:t>2. Mô hình cấu trúc (Structural modeling)</w:t>
+            </w:r>
+            <w:r>
+              <w:rPr>
+                <w:rFonts w:ascii="Times New Roman" w:hAnsi="Times New Roman"/>
+                <w:noProof/>
+                <w:webHidden/>
+              </w:rPr>
+              <w:tab/>
+            </w:r>
+            <w:r>
+              <w:rPr>
+                <w:rFonts w:ascii="Times New Roman" w:hAnsi="Times New Roman"/>
+                <w:noProof/>
+                <w:webHidden/>
+              </w:rPr>
+              <w:fldChar w:fldCharType="begin"/>
+            </w:r>
+            <w:r>
+              <w:rPr>
+                <w:rFonts w:ascii="Times New Roman" w:hAnsi="Times New Roman"/>
+                <w:noProof/>
+                <w:webHidden/>
+              </w:rPr>
+              <w:instrText xml:space="preserve"> PAGEREF _Toc510005042 \h </w:instrText>
+            </w:r>
+            <w:r>
+              <w:rPr>
+                <w:rFonts w:ascii="Times New Roman" w:hAnsi="Times New Roman"/>
+                <w:noProof/>
+                <w:webHidden/>
+              </w:rPr>
+            </w:r>
+            <w:r>
+              <w:rPr>
+                <w:rFonts w:ascii="Times New Roman" w:hAnsi="Times New Roman"/>
+                <w:noProof/>
+                <w:webHidden/>
+              </w:rPr>
+              <w:fldChar w:fldCharType="separate"/>
+            </w:r>
+            <w:r>
+              <w:rPr>
+                <w:rFonts w:ascii="Times New Roman" w:hAnsi="Times New Roman"/>
+                <w:noProof/>
+                <w:webHidden/>
+              </w:rPr>
+              <w:t>5</w:t>
+            </w:r>
+            <w:r>
+              <w:rPr>
+                <w:rFonts w:ascii="Times New Roman" w:hAnsi="Times New Roman"/>
+                <w:noProof/>
+                <w:webHidden/>
+              </w:rPr>
+              <w:fldChar w:fldCharType="end"/>
+            </w:r>
+          </w:hyperlink>
+        </w:p>
+        <w:p>
+          <w:pPr>
+            <w:pStyle w:val="Mucluc2"/>
+            <w:tabs>
+              <w:tab w:val="right" w:leader="dot" w:pos="9350"/>
+            </w:tabs>
+            <w:rPr>
+              <w:rFonts w:ascii="Times New Roman" w:hAnsi="Times New Roman"/>
+              <w:noProof/>
+            </w:rPr>
+          </w:pPr>
+          <w:hyperlink w:anchor="_Toc510005043" w:history="1">
+            <w:r>
+              <w:rPr>
+                <w:rStyle w:val="Siuktni"/>
+                <w:rFonts w:ascii="Times New Roman" w:hAnsi="Times New Roman"/>
+                <w:noProof/>
+              </w:rPr>
+              <w:t>3. Mô hình hành vi (Behavioral modeling)</w:t>
+            </w:r>
+            <w:r>
+              <w:rPr>
+                <w:rFonts w:ascii="Times New Roman" w:hAnsi="Times New Roman"/>
+                <w:noProof/>
+                <w:webHidden/>
+              </w:rPr>
+              <w:tab/>
+            </w:r>
+            <w:r>
+              <w:rPr>
+                <w:rFonts w:ascii="Times New Roman" w:hAnsi="Times New Roman"/>
+                <w:noProof/>
+                <w:webHidden/>
+              </w:rPr>
+              <w:fldChar w:fldCharType="begin"/>
+            </w:r>
+            <w:r>
+              <w:rPr>
+                <w:rFonts w:ascii="Times New Roman" w:hAnsi="Times New Roman"/>
+                <w:noProof/>
+                <w:webHidden/>
+              </w:rPr>
+              <w:instrText xml:space="preserve"> PAGEREF _Toc510005043 \h </w:instrText>
+            </w:r>
+            <w:r>
+              <w:rPr>
+                <w:rFonts w:ascii="Times New Roman" w:hAnsi="Times New Roman"/>
+                <w:noProof/>
+                <w:webHidden/>
+              </w:rPr>
+            </w:r>
+            <w:r>
+              <w:rPr>
+                <w:rFonts w:ascii="Times New Roman" w:hAnsi="Times New Roman"/>
+                <w:noProof/>
+                <w:webHidden/>
+              </w:rPr>
+              <w:fldChar w:fldCharType="separate"/>
+            </w:r>
+            <w:r>
+              <w:rPr>
+                <w:rFonts w:ascii="Times New Roman" w:hAnsi="Times New Roman"/>
+                <w:noProof/>
+                <w:webHidden/>
+              </w:rPr>
+              <w:t>5</w:t>
+            </w:r>
+            <w:r>
+              <w:rPr>
+                <w:rFonts w:ascii="Times New Roman" w:hAnsi="Times New Roman"/>
+                <w:noProof/>
+                <w:webHidden/>
+              </w:rPr>
+              <w:fldChar w:fldCharType="end"/>
+            </w:r>
+          </w:hyperlink>
+        </w:p>
+        <w:p>
+          <w:pPr>
+            <w:pStyle w:val="Mucluc1"/>
+            <w:tabs>
+              <w:tab w:val="right" w:leader="dot" w:pos="9350"/>
+            </w:tabs>
+            <w:rPr>
+              <w:rFonts w:ascii="Times New Roman" w:hAnsi="Times New Roman"/>
+              <w:noProof/>
+            </w:rPr>
+          </w:pPr>
+          <w:hyperlink w:anchor="_Toc510005044" w:history="1">
+            <w:r>
+              <w:rPr>
+                <w:rStyle w:val="Siuktni"/>
+                <w:rFonts w:ascii="Times New Roman" w:hAnsi="Times New Roman"/>
+                <w:noProof/>
+              </w:rPr>
+              <w:t>CHƯƠNG III: THIẾT KẾ HỆ THỐNG</w:t>
+            </w:r>
+            <w:r>
+              <w:rPr>
+                <w:rFonts w:ascii="Times New Roman" w:hAnsi="Times New Roman"/>
+                <w:noProof/>
+                <w:webHidden/>
+              </w:rPr>
+              <w:tab/>
+            </w:r>
+            <w:r>
+              <w:rPr>
+                <w:rFonts w:ascii="Times New Roman" w:hAnsi="Times New Roman"/>
+                <w:noProof/>
+                <w:webHidden/>
+              </w:rPr>
+              <w:fldChar w:fldCharType="begin"/>
+            </w:r>
+            <w:r>
+              <w:rPr>
+                <w:rFonts w:ascii="Times New Roman" w:hAnsi="Times New Roman"/>
+                <w:noProof/>
+                <w:webHidden/>
+              </w:rPr>
+              <w:instrText xml:space="preserve"> PAGEREF _Toc510005044 \h </w:instrText>
+            </w:r>
+            <w:r>
+              <w:rPr>
+                <w:rFonts w:ascii="Times New Roman" w:hAnsi="Times New Roman"/>
+                <w:noProof/>
+                <w:webHidden/>
+              </w:rPr>
+            </w:r>
+            <w:r>
+              <w:rPr>
+                <w:rFonts w:ascii="Times New Roman" w:hAnsi="Times New Roman"/>
+                <w:noProof/>
+                <w:webHidden/>
+              </w:rPr>
+              <w:fldChar w:fldCharType="separate"/>
+            </w:r>
+            <w:r>
+              <w:rPr>
+                <w:rFonts w:ascii="Times New Roman" w:hAnsi="Times New Roman"/>
+                <w:noProof/>
+                <w:webHidden/>
+              </w:rPr>
+              <w:t>5</w:t>
+            </w:r>
+            <w:r>
+              <w:rPr>
+                <w:rFonts w:ascii="Times New Roman" w:hAnsi="Times New Roman"/>
+                <w:noProof/>
+                <w:webHidden/>
+              </w:rPr>
+              <w:fldChar w:fldCharType="end"/>
+            </w:r>
+          </w:hyperlink>
+        </w:p>
+        <w:p>
+          <w:pPr>
+            <w:pStyle w:val="Mucluc2"/>
+            <w:tabs>
+              <w:tab w:val="right" w:leader="dot" w:pos="9350"/>
+            </w:tabs>
+            <w:rPr>
+              <w:rFonts w:ascii="Times New Roman" w:hAnsi="Times New Roman"/>
+              <w:noProof/>
+            </w:rPr>
+          </w:pPr>
+          <w:hyperlink w:anchor="_Toc510005045" w:history="1">
+            <w:r>
+              <w:rPr>
+                <w:rStyle w:val="Siuktni"/>
+                <w:rFonts w:ascii="Times New Roman" w:hAnsi="Times New Roman"/>
+                <w:noProof/>
+              </w:rPr>
+              <w:t>1. Mô hình thiết kế</w:t>
+            </w:r>
+            <w:r>
+              <w:rPr>
+                <w:rFonts w:ascii="Times New Roman" w:hAnsi="Times New Roman"/>
+                <w:noProof/>
+                <w:webHidden/>
+              </w:rPr>
+              <w:tab/>
+            </w:r>
+            <w:r>
+              <w:rPr>
+                <w:rFonts w:ascii="Times New Roman" w:hAnsi="Times New Roman"/>
+                <w:noProof/>
+                <w:webHidden/>
+              </w:rPr>
+              <w:fldChar w:fldCharType="begin"/>
+            </w:r>
+            <w:r>
+              <w:rPr>
+                <w:rFonts w:ascii="Times New Roman" w:hAnsi="Times New Roman"/>
+                <w:noProof/>
+                <w:webHidden/>
+              </w:rPr>
+              <w:instrText xml:space="preserve"> PAGEREF _Toc510005045 \h </w:instrText>
+            </w:r>
+            <w:r>
+              <w:rPr>
+                <w:rFonts w:ascii="Times New Roman" w:hAnsi="Times New Roman"/>
+                <w:noProof/>
+                <w:webHidden/>
+              </w:rPr>
+            </w:r>
+            <w:r>
+              <w:rPr>
+                <w:rFonts w:ascii="Times New Roman" w:hAnsi="Times New Roman"/>
+                <w:noProof/>
+                <w:webHidden/>
+              </w:rPr>
+              <w:fldChar w:fldCharType="separate"/>
+            </w:r>
+            <w:r>
+              <w:rPr>
+                <w:rFonts w:ascii="Times New Roman" w:hAnsi="Times New Roman"/>
+                <w:noProof/>
+                <w:webHidden/>
+              </w:rPr>
+              <w:t>5</w:t>
+            </w:r>
+            <w:r>
+              <w:rPr>
+                <w:rFonts w:ascii="Times New Roman" w:hAnsi="Times New Roman"/>
+                <w:noProof/>
+                <w:webHidden/>
+              </w:rPr>
+              <w:fldChar w:fldCharType="end"/>
+            </w:r>
+          </w:hyperlink>
+        </w:p>
+        <w:p>
+          <w:pPr>
+            <w:pStyle w:val="Mucluc3"/>
+            <w:tabs>
+              <w:tab w:val="right" w:leader="dot" w:pos="9350"/>
+            </w:tabs>
+            <w:rPr>
+              <w:rFonts w:ascii="Times New Roman" w:hAnsi="Times New Roman"/>
+              <w:noProof/>
+            </w:rPr>
+          </w:pPr>
+          <w:hyperlink w:anchor="_Toc510005046" w:history="1">
+            <w:r>
+              <w:rPr>
+                <w:rStyle w:val="Siuktni"/>
+                <w:rFonts w:ascii="Times New Roman" w:hAnsi="Times New Roman"/>
+                <w:noProof/>
+              </w:rPr>
+              <w:t>1.1 Mẫu thiết kế (Design Pattern)</w:t>
+            </w:r>
+            <w:r>
+              <w:rPr>
+                <w:rFonts w:ascii="Times New Roman" w:hAnsi="Times New Roman"/>
+                <w:noProof/>
+                <w:webHidden/>
+              </w:rPr>
+              <w:tab/>
+            </w:r>
+            <w:r>
+              <w:rPr>
+                <w:rFonts w:ascii="Times New Roman" w:hAnsi="Times New Roman"/>
+                <w:noProof/>
+                <w:webHidden/>
+              </w:rPr>
+              <w:fldChar w:fldCharType="begin"/>
+            </w:r>
+            <w:r>
+              <w:rPr>
+                <w:rFonts w:ascii="Times New Roman" w:hAnsi="Times New Roman"/>
+                <w:noProof/>
+                <w:webHidden/>
+              </w:rPr>
+              <w:instrText xml:space="preserve"> PAGEREF _Toc510005046 \h </w:instrText>
+            </w:r>
+            <w:r>
+              <w:rPr>
+                <w:rFonts w:ascii="Times New Roman" w:hAnsi="Times New Roman"/>
+                <w:noProof/>
+                <w:webHidden/>
+              </w:rPr>
+            </w:r>
+            <w:r>
+              <w:rPr>
+                <w:rFonts w:ascii="Times New Roman" w:hAnsi="Times New Roman"/>
+                <w:noProof/>
+                <w:webHidden/>
+              </w:rPr>
+              <w:fldChar w:fldCharType="separate"/>
+            </w:r>
+            <w:r>
+              <w:rPr>
+                <w:rFonts w:ascii="Times New Roman" w:hAnsi="Times New Roman"/>
+                <w:noProof/>
+                <w:webHidden/>
+              </w:rPr>
+              <w:t>5</w:t>
+            </w:r>
+            <w:r>
+              <w:rPr>
+                <w:rFonts w:ascii="Times New Roman" w:hAnsi="Times New Roman"/>
+                <w:noProof/>
+                <w:webHidden/>
+              </w:rPr>
+              <w:fldChar w:fldCharType="end"/>
+            </w:r>
+          </w:hyperlink>
+        </w:p>
+        <w:p>
+          <w:pPr>
+            <w:pStyle w:val="Mucluc3"/>
+            <w:tabs>
+              <w:tab w:val="right" w:leader="dot" w:pos="9350"/>
+            </w:tabs>
+            <w:rPr>
+              <w:rFonts w:ascii="Times New Roman" w:hAnsi="Times New Roman"/>
+              <w:noProof/>
+            </w:rPr>
+          </w:pPr>
+          <w:hyperlink w:anchor="_Toc510005047" w:history="1">
+            <w:r>
+              <w:rPr>
+                <w:rStyle w:val="Siuktni"/>
+                <w:rFonts w:ascii="Times New Roman" w:hAnsi="Times New Roman"/>
+                <w:noProof/>
+              </w:rPr>
+              <w:t>1.1 Thiết kế lớp và phương thức (Controller)</w:t>
+            </w:r>
+            <w:r>
+              <w:rPr>
+                <w:rFonts w:ascii="Times New Roman" w:hAnsi="Times New Roman"/>
+                <w:noProof/>
+                <w:webHidden/>
+              </w:rPr>
+              <w:tab/>
+            </w:r>
+            <w:r>
+              <w:rPr>
+                <w:rFonts w:ascii="Times New Roman" w:hAnsi="Times New Roman"/>
+                <w:noProof/>
+                <w:webHidden/>
+              </w:rPr>
+              <w:fldChar w:fldCharType="begin"/>
+            </w:r>
+            <w:r>
+              <w:rPr>
+                <w:rFonts w:ascii="Times New Roman" w:hAnsi="Times New Roman"/>
+                <w:noProof/>
+                <w:webHidden/>
+              </w:rPr>
+              <w:instrText xml:space="preserve"> PAGEREF _Toc510005047 \h </w:instrText>
+            </w:r>
+            <w:r>
+              <w:rPr>
+                <w:rFonts w:ascii="Times New Roman" w:hAnsi="Times New Roman"/>
+                <w:noProof/>
+                <w:webHidden/>
+              </w:rPr>
+            </w:r>
+            <w:r>
+              <w:rPr>
+                <w:rFonts w:ascii="Times New Roman" w:hAnsi="Times New Roman"/>
+                <w:noProof/>
+                <w:webHidden/>
+              </w:rPr>
+              <w:fldChar w:fldCharType="separate"/>
+            </w:r>
+            <w:r>
+              <w:rPr>
+                <w:rFonts w:ascii="Times New Roman" w:hAnsi="Times New Roman"/>
+                <w:noProof/>
+                <w:webHidden/>
+              </w:rPr>
+              <w:t>6</w:t>
+            </w:r>
+            <w:r>
+              <w:rPr>
+                <w:rFonts w:ascii="Times New Roman" w:hAnsi="Times New Roman"/>
+                <w:noProof/>
+                <w:webHidden/>
+              </w:rPr>
+              <w:fldChar w:fldCharType="end"/>
+            </w:r>
+          </w:hyperlink>
+        </w:p>
+        <w:p>
+          <w:pPr>
+            <w:pStyle w:val="Mucluc3"/>
+            <w:tabs>
+              <w:tab w:val="right" w:leader="dot" w:pos="9350"/>
+            </w:tabs>
+            <w:rPr>
+              <w:rFonts w:ascii="Times New Roman" w:hAnsi="Times New Roman"/>
+              <w:noProof/>
+            </w:rPr>
+          </w:pPr>
+          <w:hyperlink w:anchor="_Toc510005048" w:history="1">
+            <w:r>
+              <w:rPr>
+                <w:rStyle w:val="Siuktni"/>
+                <w:rFonts w:ascii="Times New Roman" w:hAnsi="Times New Roman"/>
+                <w:noProof/>
+              </w:rPr>
+              <w:t>1.2 Thiết kế tầng quản lý cơ sở dữ liệu (Model)</w:t>
+            </w:r>
+            <w:r>
+              <w:rPr>
+                <w:rFonts w:ascii="Times New Roman" w:hAnsi="Times New Roman"/>
+                <w:noProof/>
+                <w:webHidden/>
+              </w:rPr>
+              <w:tab/>
+            </w:r>
+            <w:r>
+              <w:rPr>
+                <w:rFonts w:ascii="Times New Roman" w:hAnsi="Times New Roman"/>
+                <w:noProof/>
+                <w:webHidden/>
+              </w:rPr>
+              <w:fldChar w:fldCharType="begin"/>
+            </w:r>
+            <w:r>
+              <w:rPr>
+                <w:rFonts w:ascii="Times New Roman" w:hAnsi="Times New Roman"/>
+                <w:noProof/>
+                <w:webHidden/>
+              </w:rPr>
+              <w:instrText xml:space="preserve"> PAGEREF _Toc510005048 \h </w:instrText>
+            </w:r>
+            <w:r>
+              <w:rPr>
+                <w:rFonts w:ascii="Times New Roman" w:hAnsi="Times New Roman"/>
+                <w:noProof/>
+                <w:webHidden/>
+              </w:rPr>
+            </w:r>
+            <w:r>
+              <w:rPr>
+                <w:rFonts w:ascii="Times New Roman" w:hAnsi="Times New Roman"/>
+                <w:noProof/>
+                <w:webHidden/>
+              </w:rPr>
+              <w:fldChar w:fldCharType="separate"/>
+            </w:r>
+            <w:r>
+              <w:rPr>
+                <w:rFonts w:ascii="Times New Roman" w:hAnsi="Times New Roman"/>
+                <w:noProof/>
+                <w:webHidden/>
+              </w:rPr>
+              <w:t>6</w:t>
+            </w:r>
+            <w:r>
+              <w:rPr>
+                <w:rFonts w:ascii="Times New Roman" w:hAnsi="Times New Roman"/>
+                <w:noProof/>
+                <w:webHidden/>
+              </w:rPr>
+              <w:fldChar w:fldCharType="end"/>
+            </w:r>
+          </w:hyperlink>
+        </w:p>
+        <w:p>
+          <w:pPr>
+            <w:pStyle w:val="Mucluc3"/>
+            <w:tabs>
+              <w:tab w:val="right" w:leader="dot" w:pos="9350"/>
+            </w:tabs>
+            <w:rPr>
+              <w:rFonts w:ascii="Times New Roman" w:hAnsi="Times New Roman"/>
+              <w:noProof/>
+            </w:rPr>
+          </w:pPr>
+          <w:hyperlink w:anchor="_Toc510005049" w:history="1">
+            <w:r>
+              <w:rPr>
+                <w:rStyle w:val="Siuktni"/>
+                <w:rFonts w:ascii="Times New Roman" w:hAnsi="Times New Roman"/>
+                <w:noProof/>
+              </w:rPr>
+              <w:t>1.3 Thiết kế giao diện người dùng (View)</w:t>
+            </w:r>
+            <w:r>
+              <w:rPr>
+                <w:rFonts w:ascii="Times New Roman" w:hAnsi="Times New Roman"/>
+                <w:noProof/>
+                <w:webHidden/>
+              </w:rPr>
+              <w:tab/>
+            </w:r>
+            <w:r>
+              <w:rPr>
+                <w:rFonts w:ascii="Times New Roman" w:hAnsi="Times New Roman"/>
+                <w:noProof/>
+                <w:webHidden/>
+              </w:rPr>
+              <w:fldChar w:fldCharType="begin"/>
+            </w:r>
+            <w:r>
+              <w:rPr>
+                <w:rFonts w:ascii="Times New Roman" w:hAnsi="Times New Roman"/>
+                <w:noProof/>
+                <w:webHidden/>
+              </w:rPr>
+              <w:instrText xml:space="preserve"> PAGEREF _Toc510005049 \h </w:instrText>
+            </w:r>
+            <w:r>
+              <w:rPr>
+                <w:rFonts w:ascii="Times New Roman" w:hAnsi="Times New Roman"/>
+                <w:noProof/>
+                <w:webHidden/>
+              </w:rPr>
+            </w:r>
+            <w:r>
+              <w:rPr>
+                <w:rFonts w:ascii="Times New Roman" w:hAnsi="Times New Roman"/>
+                <w:noProof/>
+                <w:webHidden/>
+              </w:rPr>
+              <w:fldChar w:fldCharType="separate"/>
+            </w:r>
+            <w:r>
+              <w:rPr>
+                <w:rFonts w:ascii="Times New Roman" w:hAnsi="Times New Roman"/>
+                <w:noProof/>
+                <w:webHidden/>
+              </w:rPr>
+              <w:t>6</w:t>
+            </w:r>
+            <w:r>
+              <w:rPr>
+                <w:rFonts w:ascii="Times New Roman" w:hAnsi="Times New Roman"/>
+                <w:noProof/>
+                <w:webHidden/>
+              </w:rPr>
+              <w:fldChar w:fldCharType="end"/>
+            </w:r>
+          </w:hyperlink>
+        </w:p>
+        <w:p>
+          <w:pPr>
+            <w:pStyle w:val="Mucluc3"/>
+            <w:tabs>
+              <w:tab w:val="right" w:leader="dot" w:pos="9350"/>
+            </w:tabs>
+            <w:rPr>
+              <w:rFonts w:ascii="Times New Roman" w:hAnsi="Times New Roman"/>
+              <w:noProof/>
+            </w:rPr>
+          </w:pPr>
+          <w:hyperlink w:anchor="_Toc510005050" w:history="1">
+            <w:r>
+              <w:rPr>
+                <w:rStyle w:val="Siuktni"/>
+                <w:rFonts w:ascii="Times New Roman" w:hAnsi="Times New Roman"/>
+                <w:noProof/>
+              </w:rPr>
+              <w:t>1.5 Thiết kế tầng kiến trúc vật lý (Physical Architecture Layer)</w:t>
+            </w:r>
+            <w:r>
+              <w:rPr>
+                <w:rFonts w:ascii="Times New Roman" w:hAnsi="Times New Roman"/>
+                <w:noProof/>
+                <w:webHidden/>
+              </w:rPr>
+              <w:tab/>
+            </w:r>
+            <w:r>
+              <w:rPr>
+                <w:rFonts w:ascii="Times New Roman" w:hAnsi="Times New Roman"/>
+                <w:noProof/>
+                <w:webHidden/>
+              </w:rPr>
+              <w:fldChar w:fldCharType="begin"/>
+            </w:r>
+            <w:r>
+              <w:rPr>
+                <w:rFonts w:ascii="Times New Roman" w:hAnsi="Times New Roman"/>
+                <w:noProof/>
+                <w:webHidden/>
+              </w:rPr>
+              <w:instrText xml:space="preserve"> PAGEREF _Toc510005050 \h </w:instrText>
+            </w:r>
+            <w:r>
+              <w:rPr>
+                <w:rFonts w:ascii="Times New Roman" w:hAnsi="Times New Roman"/>
+                <w:noProof/>
+                <w:webHidden/>
+              </w:rPr>
+            </w:r>
+            <w:r>
+              <w:rPr>
+                <w:rFonts w:ascii="Times New Roman" w:hAnsi="Times New Roman"/>
+                <w:noProof/>
+                <w:webHidden/>
+              </w:rPr>
+              <w:fldChar w:fldCharType="separate"/>
+            </w:r>
+            <w:r>
+              <w:rPr>
+                <w:rFonts w:ascii="Times New Roman" w:hAnsi="Times New Roman"/>
+                <w:noProof/>
+                <w:webHidden/>
+              </w:rPr>
+              <w:t>6</w:t>
+            </w:r>
+            <w:r>
+              <w:rPr>
+                <w:rFonts w:ascii="Times New Roman" w:hAnsi="Times New Roman"/>
+                <w:noProof/>
+                <w:webHidden/>
+              </w:rPr>
+              <w:fldChar w:fldCharType="end"/>
+            </w:r>
+          </w:hyperlink>
+        </w:p>
+        <w:p>
+          <w:pPr>
+            <w:pStyle w:val="Mucluc1"/>
+            <w:tabs>
+              <w:tab w:val="right" w:leader="dot" w:pos="9350"/>
+            </w:tabs>
+            <w:rPr>
+              <w:rFonts w:ascii="Times New Roman" w:hAnsi="Times New Roman"/>
+              <w:noProof/>
+            </w:rPr>
+          </w:pPr>
+          <w:hyperlink w:anchor="_Toc510005051" w:history="1">
+            <w:r>
+              <w:rPr>
+                <w:rStyle w:val="Siuktni"/>
+                <w:rFonts w:ascii="Times New Roman" w:hAnsi="Times New Roman"/>
+                <w:noProof/>
+              </w:rPr>
+              <w:t>CHƯƠNG IV: THỰC HIỆN</w:t>
+            </w:r>
+            <w:r>
+              <w:rPr>
+                <w:rFonts w:ascii="Times New Roman" w:hAnsi="Times New Roman"/>
+                <w:noProof/>
+                <w:webHidden/>
+              </w:rPr>
+              <w:tab/>
+            </w:r>
+            <w:r>
+              <w:rPr>
+                <w:rFonts w:ascii="Times New Roman" w:hAnsi="Times New Roman"/>
+                <w:noProof/>
+                <w:webHidden/>
+              </w:rPr>
+              <w:fldChar w:fldCharType="begin"/>
+            </w:r>
+            <w:r>
+              <w:rPr>
+                <w:rFonts w:ascii="Times New Roman" w:hAnsi="Times New Roman"/>
+                <w:noProof/>
+                <w:webHidden/>
+              </w:rPr>
+              <w:instrText xml:space="preserve"> PAGEREF _Toc510005051 \h </w:instrText>
+            </w:r>
+            <w:r>
+              <w:rPr>
+                <w:rFonts w:ascii="Times New Roman" w:hAnsi="Times New Roman"/>
+                <w:noProof/>
+                <w:webHidden/>
+              </w:rPr>
+            </w:r>
+            <w:r>
+              <w:rPr>
+                <w:rFonts w:ascii="Times New Roman" w:hAnsi="Times New Roman"/>
+                <w:noProof/>
+                <w:webHidden/>
+              </w:rPr>
+              <w:fldChar w:fldCharType="separate"/>
+            </w:r>
+            <w:r>
+              <w:rPr>
+                <w:rFonts w:ascii="Times New Roman" w:hAnsi="Times New Roman"/>
+                <w:noProof/>
+                <w:webHidden/>
+              </w:rPr>
+              <w:t>6</w:t>
+            </w:r>
+            <w:r>
+              <w:rPr>
+                <w:rFonts w:ascii="Times New Roman" w:hAnsi="Times New Roman"/>
+                <w:noProof/>
+                <w:webHidden/>
+              </w:rPr>
+              <w:fldChar w:fldCharType="end"/>
+            </w:r>
+          </w:hyperlink>
+        </w:p>
+        <w:p>
+          <w:pPr>
+            <w:pStyle w:val="Mucluc1"/>
+            <w:tabs>
+              <w:tab w:val="right" w:leader="dot" w:pos="9350"/>
+            </w:tabs>
+            <w:rPr>
+              <w:rFonts w:ascii="Times New Roman" w:hAnsi="Times New Roman"/>
+              <w:noProof/>
+            </w:rPr>
+          </w:pPr>
+          <w:hyperlink w:anchor="_Toc510005052" w:history="1">
+            <w:r>
+              <w:rPr>
+                <w:rStyle w:val="Siuktni"/>
+                <w:rFonts w:ascii="Times New Roman" w:hAnsi="Times New Roman"/>
+                <w:noProof/>
+              </w:rPr>
+              <w:t>GIẢI QUYẾT CÁC BÀI TOÁN</w:t>
+            </w:r>
+            <w:r>
+              <w:rPr>
+                <w:rFonts w:ascii="Times New Roman" w:hAnsi="Times New Roman"/>
+                <w:noProof/>
+                <w:webHidden/>
+              </w:rPr>
+              <w:tab/>
+            </w:r>
+            <w:r>
+              <w:rPr>
+                <w:rFonts w:ascii="Times New Roman" w:hAnsi="Times New Roman"/>
+                <w:noProof/>
+                <w:webHidden/>
+              </w:rPr>
+              <w:fldChar w:fldCharType="begin"/>
+            </w:r>
+            <w:r>
+              <w:rPr>
+                <w:rFonts w:ascii="Times New Roman" w:hAnsi="Times New Roman"/>
+                <w:noProof/>
+                <w:webHidden/>
+              </w:rPr>
+              <w:instrText xml:space="preserve"> PAGEREF _Toc510005052 \h </w:instrText>
+            </w:r>
+            <w:r>
+              <w:rPr>
+                <w:rFonts w:ascii="Times New Roman" w:hAnsi="Times New Roman"/>
+                <w:noProof/>
+                <w:webHidden/>
+              </w:rPr>
+            </w:r>
+            <w:r>
+              <w:rPr>
+                <w:rFonts w:ascii="Times New Roman" w:hAnsi="Times New Roman"/>
+                <w:noProof/>
+                <w:webHidden/>
+              </w:rPr>
+              <w:fldChar w:fldCharType="separate"/>
+            </w:r>
+            <w:r>
+              <w:rPr>
+                <w:rFonts w:ascii="Times New Roman" w:hAnsi="Times New Roman"/>
+                <w:noProof/>
+                <w:webHidden/>
+              </w:rPr>
+              <w:t>6</w:t>
+            </w:r>
+            <w:r>
+              <w:rPr>
+                <w:rFonts w:ascii="Times New Roman" w:hAnsi="Times New Roman"/>
+                <w:noProof/>
+                <w:webHidden/>
+              </w:rPr>
+              <w:fldChar w:fldCharType="end"/>
+            </w:r>
+          </w:hyperlink>
+        </w:p>
+        <w:p>
+          <w:pPr>
+            <w:pStyle w:val="Mucluc2"/>
+            <w:tabs>
+              <w:tab w:val="right" w:leader="dot" w:pos="9350"/>
+            </w:tabs>
+            <w:rPr>
+              <w:rFonts w:ascii="Times New Roman" w:hAnsi="Times New Roman"/>
+              <w:noProof/>
+            </w:rPr>
+          </w:pPr>
+          <w:hyperlink w:anchor="_Toc510005053" w:history="1">
+            <w:r>
+              <w:rPr>
+                <w:rStyle w:val="Siuktni"/>
+                <w:rFonts w:ascii="Times New Roman" w:hAnsi="Times New Roman"/>
+                <w:noProof/>
+              </w:rPr>
+              <w:t>1. Đặt vấn đề</w:t>
+            </w:r>
+            <w:r>
+              <w:rPr>
+                <w:rFonts w:ascii="Times New Roman" w:hAnsi="Times New Roman"/>
+                <w:noProof/>
+                <w:webHidden/>
+              </w:rPr>
+              <w:tab/>
+            </w:r>
+            <w:r>
+              <w:rPr>
+                <w:rFonts w:ascii="Times New Roman" w:hAnsi="Times New Roman"/>
+                <w:noProof/>
+                <w:webHidden/>
+              </w:rPr>
+              <w:fldChar w:fldCharType="begin"/>
+            </w:r>
+            <w:r>
+              <w:rPr>
+                <w:rFonts w:ascii="Times New Roman" w:hAnsi="Times New Roman"/>
+                <w:noProof/>
+                <w:webHidden/>
+              </w:rPr>
+              <w:instrText xml:space="preserve"> PAGEREF _Toc510005053 \h </w:instrText>
+            </w:r>
+            <w:r>
+              <w:rPr>
+                <w:rFonts w:ascii="Times New Roman" w:hAnsi="Times New Roman"/>
+                <w:noProof/>
+                <w:webHidden/>
+              </w:rPr>
+            </w:r>
+            <w:r>
+              <w:rPr>
+                <w:rFonts w:ascii="Times New Roman" w:hAnsi="Times New Roman"/>
+                <w:noProof/>
+                <w:webHidden/>
+              </w:rPr>
+              <w:fldChar w:fldCharType="separate"/>
+            </w:r>
+            <w:r>
+              <w:rPr>
+                <w:rFonts w:ascii="Times New Roman" w:hAnsi="Times New Roman"/>
+                <w:noProof/>
+                <w:webHidden/>
+              </w:rPr>
+              <w:t>6</w:t>
+            </w:r>
+            <w:r>
+              <w:rPr>
+                <w:rFonts w:ascii="Times New Roman" w:hAnsi="Times New Roman"/>
+                <w:noProof/>
+                <w:webHidden/>
+              </w:rPr>
+              <w:fldChar w:fldCharType="end"/>
+            </w:r>
+          </w:hyperlink>
+        </w:p>
+        <w:p>
+          <w:pPr>
+            <w:pStyle w:val="Mucluc2"/>
+            <w:tabs>
+              <w:tab w:val="right" w:leader="dot" w:pos="9350"/>
+            </w:tabs>
+            <w:rPr>
+              <w:rFonts w:ascii="Times New Roman" w:hAnsi="Times New Roman"/>
+              <w:noProof/>
+            </w:rPr>
+          </w:pPr>
+          <w:hyperlink w:anchor="_Toc510005054" w:history="1">
+            <w:r>
+              <w:rPr>
+                <w:rStyle w:val="Siuktni"/>
+                <w:rFonts w:ascii="Times New Roman" w:hAnsi="Times New Roman"/>
+                <w:noProof/>
+              </w:rPr>
+              <w:t>2. Giải quyết từng vấn đề</w:t>
+            </w:r>
+            <w:r>
+              <w:rPr>
+                <w:rFonts w:ascii="Times New Roman" w:hAnsi="Times New Roman"/>
+                <w:noProof/>
+                <w:webHidden/>
+              </w:rPr>
+              <w:tab/>
+            </w:r>
+            <w:r>
+              <w:rPr>
+                <w:rFonts w:ascii="Times New Roman" w:hAnsi="Times New Roman"/>
+                <w:noProof/>
+                <w:webHidden/>
+              </w:rPr>
+              <w:fldChar w:fldCharType="begin"/>
+            </w:r>
+            <w:r>
+              <w:rPr>
+                <w:rFonts w:ascii="Times New Roman" w:hAnsi="Times New Roman"/>
+                <w:noProof/>
+                <w:webHidden/>
+              </w:rPr>
+              <w:instrText xml:space="preserve"> PAGEREF _Toc510005054 \h </w:instrText>
+            </w:r>
+            <w:r>
+              <w:rPr>
+                <w:rFonts w:ascii="Times New Roman" w:hAnsi="Times New Roman"/>
+                <w:noProof/>
+                <w:webHidden/>
+              </w:rPr>
+            </w:r>
+            <w:r>
+              <w:rPr>
+                <w:rFonts w:ascii="Times New Roman" w:hAnsi="Times New Roman"/>
+                <w:noProof/>
+                <w:webHidden/>
+              </w:rPr>
+              <w:fldChar w:fldCharType="separate"/>
+            </w:r>
+            <w:r>
+              <w:rPr>
+                <w:rFonts w:ascii="Times New Roman" w:hAnsi="Times New Roman"/>
+                <w:noProof/>
+                <w:webHidden/>
+              </w:rPr>
+              <w:t>6</w:t>
+            </w:r>
+            <w:r>
+              <w:rPr>
+                <w:rFonts w:ascii="Times New Roman" w:hAnsi="Times New Roman"/>
+                <w:noProof/>
+                <w:webHidden/>
+              </w:rPr>
+              <w:fldChar w:fldCharType="end"/>
+            </w:r>
+          </w:hyperlink>
+        </w:p>
+        <w:p>
+          <w:pPr>
+            <w:pStyle w:val="Mucluc1"/>
+            <w:tabs>
+              <w:tab w:val="right" w:leader="dot" w:pos="9350"/>
+            </w:tabs>
+            <w:rPr>
+              <w:rFonts w:ascii="Times New Roman" w:hAnsi="Times New Roman"/>
+              <w:noProof/>
+            </w:rPr>
+          </w:pPr>
+          <w:hyperlink w:anchor="_Toc510005055" w:history="1">
+            <w:r>
+              <w:rPr>
+                <w:rStyle w:val="Siuktni"/>
+                <w:rFonts w:ascii="Times New Roman" w:hAnsi="Times New Roman"/>
+                <w:noProof/>
+              </w:rPr>
+              <w:t>TỔNG KẾT</w:t>
+            </w:r>
+            <w:r>
+              <w:rPr>
+                <w:rFonts w:ascii="Times New Roman" w:hAnsi="Times New Roman"/>
+                <w:noProof/>
+                <w:webHidden/>
+              </w:rPr>
+              <w:tab/>
+            </w:r>
+            <w:r>
+              <w:rPr>
+                <w:rFonts w:ascii="Times New Roman" w:hAnsi="Times New Roman"/>
+                <w:noProof/>
+                <w:webHidden/>
+              </w:rPr>
+              <w:fldChar w:fldCharType="begin"/>
+            </w:r>
+            <w:r>
+              <w:rPr>
+                <w:rFonts w:ascii="Times New Roman" w:hAnsi="Times New Roman"/>
+                <w:noProof/>
+                <w:webHidden/>
+              </w:rPr>
+              <w:instrText xml:space="preserve"> PAGEREF _Toc510005055 \h </w:instrText>
+            </w:r>
+            <w:r>
+              <w:rPr>
+                <w:rFonts w:ascii="Times New Roman" w:hAnsi="Times New Roman"/>
+                <w:noProof/>
+                <w:webHidden/>
+              </w:rPr>
+            </w:r>
+            <w:r>
+              <w:rPr>
+                <w:rFonts w:ascii="Times New Roman" w:hAnsi="Times New Roman"/>
+                <w:noProof/>
+                <w:webHidden/>
+              </w:rPr>
+              <w:fldChar w:fldCharType="separate"/>
+            </w:r>
+            <w:r>
+              <w:rPr>
+                <w:rFonts w:ascii="Times New Roman" w:hAnsi="Times New Roman"/>
+                <w:noProof/>
+                <w:webHidden/>
+              </w:rPr>
+              <w:t>7</w:t>
+            </w:r>
+            <w:r>
+              <w:rPr>
+                <w:rFonts w:ascii="Times New Roman" w:hAnsi="Times New Roman"/>
+                <w:noProof/>
+                <w:webHidden/>
+              </w:rPr>
+              <w:fldChar w:fldCharType="end"/>
+            </w:r>
+          </w:hyperlink>
+        </w:p>
+        <w:p>
+          <w:pPr>
+            <w:pStyle w:val="Mucluc2"/>
+            <w:tabs>
+              <w:tab w:val="right" w:leader="dot" w:pos="9350"/>
+            </w:tabs>
+            <w:rPr>
+              <w:rFonts w:ascii="Times New Roman" w:hAnsi="Times New Roman"/>
+              <w:noProof/>
+            </w:rPr>
+          </w:pPr>
+          <w:hyperlink w:anchor="_Toc510005056" w:history="1">
+            <w:r>
+              <w:rPr>
+                <w:rStyle w:val="Siuktni"/>
+                <w:rFonts w:ascii="Times New Roman" w:hAnsi="Times New Roman"/>
+                <w:noProof/>
+              </w:rPr>
+              <w:t>1. Kết quả đạt được</w:t>
+            </w:r>
+            <w:r>
+              <w:rPr>
+                <w:rFonts w:ascii="Times New Roman" w:hAnsi="Times New Roman"/>
+                <w:noProof/>
+                <w:webHidden/>
+              </w:rPr>
+              <w:tab/>
+            </w:r>
+            <w:r>
+              <w:rPr>
+                <w:rFonts w:ascii="Times New Roman" w:hAnsi="Times New Roman"/>
+                <w:noProof/>
+                <w:webHidden/>
+              </w:rPr>
+              <w:fldChar w:fldCharType="begin"/>
+            </w:r>
+            <w:r>
+              <w:rPr>
+                <w:rFonts w:ascii="Times New Roman" w:hAnsi="Times New Roman"/>
+                <w:noProof/>
+                <w:webHidden/>
+              </w:rPr>
+              <w:instrText xml:space="preserve"> PAGEREF _Toc510005056 \h </w:instrText>
+            </w:r>
+            <w:r>
+              <w:rPr>
+                <w:rFonts w:ascii="Times New Roman" w:hAnsi="Times New Roman"/>
+                <w:noProof/>
+                <w:webHidden/>
+              </w:rPr>
+            </w:r>
+            <w:r>
+              <w:rPr>
+                <w:rFonts w:ascii="Times New Roman" w:hAnsi="Times New Roman"/>
+                <w:noProof/>
+                <w:webHidden/>
+              </w:rPr>
+              <w:fldChar w:fldCharType="separate"/>
+            </w:r>
+            <w:r>
+              <w:rPr>
+                <w:rFonts w:ascii="Times New Roman" w:hAnsi="Times New Roman"/>
+                <w:noProof/>
+                <w:webHidden/>
+              </w:rPr>
+              <w:t>7</w:t>
+            </w:r>
+            <w:r>
+              <w:rPr>
+                <w:rFonts w:ascii="Times New Roman" w:hAnsi="Times New Roman"/>
+                <w:noProof/>
+                <w:webHidden/>
+              </w:rPr>
+              <w:fldChar w:fldCharType="end"/>
+            </w:r>
+          </w:hyperlink>
+        </w:p>
+        <w:p>
+          <w:pPr>
+            <w:pStyle w:val="Mucluc2"/>
+            <w:tabs>
+              <w:tab w:val="right" w:leader="dot" w:pos="9350"/>
+            </w:tabs>
+            <w:rPr>
+              <w:rFonts w:ascii="Times New Roman" w:hAnsi="Times New Roman"/>
+              <w:noProof/>
+            </w:rPr>
+          </w:pPr>
+          <w:hyperlink w:anchor="_Toc510005057" w:history="1">
+            <w:r>
+              <w:rPr>
+                <w:rStyle w:val="Siuktni"/>
+                <w:rFonts w:ascii="Times New Roman" w:hAnsi="Times New Roman"/>
+                <w:noProof/>
+              </w:rPr>
+              <w:t>2. Hướng phát triển</w:t>
+            </w:r>
+            <w:r>
+              <w:rPr>
+                <w:rFonts w:ascii="Times New Roman" w:hAnsi="Times New Roman"/>
+                <w:noProof/>
+                <w:webHidden/>
+              </w:rPr>
+              <w:tab/>
+            </w:r>
+            <w:r>
+              <w:rPr>
+                <w:rFonts w:ascii="Times New Roman" w:hAnsi="Times New Roman"/>
+                <w:noProof/>
+                <w:webHidden/>
+              </w:rPr>
+              <w:fldChar w:fldCharType="begin"/>
+            </w:r>
+            <w:r>
+              <w:rPr>
+                <w:rFonts w:ascii="Times New Roman" w:hAnsi="Times New Roman"/>
+                <w:noProof/>
+                <w:webHidden/>
+              </w:rPr>
+              <w:instrText xml:space="preserve"> PAGEREF _Toc510005057 \h </w:instrText>
+            </w:r>
+            <w:r>
+              <w:rPr>
+                <w:rFonts w:ascii="Times New Roman" w:hAnsi="Times New Roman"/>
+                <w:noProof/>
+                <w:webHidden/>
+              </w:rPr>
+            </w:r>
+            <w:r>
+              <w:rPr>
+                <w:rFonts w:ascii="Times New Roman" w:hAnsi="Times New Roman"/>
+                <w:noProof/>
+                <w:webHidden/>
+              </w:rPr>
+              <w:fldChar w:fldCharType="separate"/>
+            </w:r>
+            <w:r>
+              <w:rPr>
+                <w:rFonts w:ascii="Times New Roman" w:hAnsi="Times New Roman"/>
+                <w:noProof/>
+                <w:webHidden/>
+              </w:rPr>
+              <w:t>7</w:t>
+            </w:r>
+            <w:r>
+              <w:rPr>
+                <w:rFonts w:ascii="Times New Roman" w:hAnsi="Times New Roman"/>
+                <w:noProof/>
+                <w:webHidden/>
+              </w:rPr>
+              <w:fldChar w:fldCharType="end"/>
+            </w:r>
+          </w:hyperlink>
+        </w:p>
+        <w:p>
+          <w:pPr>
+            <w:pStyle w:val="Mucluc2"/>
+            <w:tabs>
+              <w:tab w:val="right" w:leader="dot" w:pos="9350"/>
+            </w:tabs>
+            <w:rPr>
+              <w:rFonts w:ascii="Times New Roman" w:hAnsi="Times New Roman"/>
+              <w:noProof/>
+            </w:rPr>
+          </w:pPr>
+          <w:hyperlink w:anchor="_Toc510005058" w:history="1">
+            <w:r>
+              <w:rPr>
+                <w:rStyle w:val="Siuktni"/>
+                <w:rFonts w:ascii="Times New Roman" w:hAnsi="Times New Roman"/>
+                <w:noProof/>
+              </w:rPr>
+              <w:t>3. Kiến nghị và lời cảm ơn</w:t>
+            </w:r>
+            <w:r>
+              <w:rPr>
+                <w:rFonts w:ascii="Times New Roman" w:hAnsi="Times New Roman"/>
+                <w:noProof/>
+                <w:webHidden/>
+              </w:rPr>
+              <w:tab/>
+            </w:r>
+            <w:r>
+              <w:rPr>
+                <w:rFonts w:ascii="Times New Roman" w:hAnsi="Times New Roman"/>
+                <w:noProof/>
+                <w:webHidden/>
+              </w:rPr>
+              <w:fldChar w:fldCharType="begin"/>
+            </w:r>
+            <w:r>
+              <w:rPr>
+                <w:rFonts w:ascii="Times New Roman" w:hAnsi="Times New Roman"/>
+                <w:noProof/>
+                <w:webHidden/>
+              </w:rPr>
+              <w:instrText xml:space="preserve"> PAGEREF _Toc510005058 \h </w:instrText>
+            </w:r>
+            <w:r>
+              <w:rPr>
+                <w:rFonts w:ascii="Times New Roman" w:hAnsi="Times New Roman"/>
+                <w:noProof/>
+                <w:webHidden/>
+              </w:rPr>
+            </w:r>
+            <w:r>
+              <w:rPr>
+                <w:rFonts w:ascii="Times New Roman" w:hAnsi="Times New Roman"/>
+                <w:noProof/>
+                <w:webHidden/>
+              </w:rPr>
+              <w:fldChar w:fldCharType="separate"/>
+            </w:r>
+            <w:r>
+              <w:rPr>
+                <w:rFonts w:ascii="Times New Roman" w:hAnsi="Times New Roman"/>
+                <w:noProof/>
+                <w:webHidden/>
+              </w:rPr>
+              <w:t>7</w:t>
+            </w:r>
+            <w:r>
+              <w:rPr>
+                <w:rFonts w:ascii="Times New Roman" w:hAnsi="Times New Roman"/>
+                <w:noProof/>
+                <w:webHidden/>
+              </w:rPr>
+              <w:fldChar w:fldCharType="end"/>
+            </w:r>
+          </w:hyperlink>
+        </w:p>
+        <w:p>
+          <w:pPr>
+            <w:pStyle w:val="Mucluc2"/>
+            <w:tabs>
+              <w:tab w:val="right" w:leader="dot" w:pos="9350"/>
+            </w:tabs>
+            <w:rPr>
+              <w:rFonts w:ascii="Times New Roman" w:hAnsi="Times New Roman"/>
+              <w:noProof/>
+            </w:rPr>
+          </w:pPr>
+          <w:hyperlink w:anchor="_Toc510005059" w:history="1">
+            <w:r>
+              <w:rPr>
+                <w:rStyle w:val="Siuktni"/>
+                <w:rFonts w:ascii="Times New Roman" w:hAnsi="Times New Roman"/>
+                <w:i/>
+                <w:noProof/>
+              </w:rPr>
+              <w:t>Tài liệu tham khảo</w:t>
+            </w:r>
+            <w:r>
+              <w:rPr>
+                <w:rFonts w:ascii="Times New Roman" w:hAnsi="Times New Roman"/>
+                <w:noProof/>
+                <w:webHidden/>
+              </w:rPr>
+              <w:tab/>
+            </w:r>
+            <w:r>
+              <w:rPr>
+                <w:rFonts w:ascii="Times New Roman" w:hAnsi="Times New Roman"/>
+                <w:noProof/>
+                <w:webHidden/>
+              </w:rPr>
+              <w:fldChar w:fldCharType="begin"/>
+            </w:r>
+            <w:r>
+              <w:rPr>
+                <w:rFonts w:ascii="Times New Roman" w:hAnsi="Times New Roman"/>
+                <w:noProof/>
+                <w:webHidden/>
+              </w:rPr>
+              <w:instrText xml:space="preserve"> PAGEREF _Toc510005059 \h </w:instrText>
+            </w:r>
+            <w:r>
+              <w:rPr>
+                <w:rFonts w:ascii="Times New Roman" w:hAnsi="Times New Roman"/>
+                <w:noProof/>
+                <w:webHidden/>
+              </w:rPr>
+            </w:r>
+            <w:r>
+              <w:rPr>
+                <w:rFonts w:ascii="Times New Roman" w:hAnsi="Times New Roman"/>
+                <w:noProof/>
+                <w:webHidden/>
+              </w:rPr>
+              <w:fldChar w:fldCharType="separate"/>
+            </w:r>
+            <w:r>
+              <w:rPr>
+                <w:rFonts w:ascii="Times New Roman" w:hAnsi="Times New Roman"/>
+                <w:noProof/>
+                <w:webHidden/>
+              </w:rPr>
+              <w:t>7</w:t>
+            </w:r>
+            <w:r>
+              <w:rPr>
+                <w:rFonts w:ascii="Times New Roman" w:hAnsi="Times New Roman"/>
+                <w:noProof/>
+                <w:webHidden/>
+              </w:rPr>
+              <w:fldChar w:fldCharType="end"/>
+            </w:r>
+          </w:hyperlink>
+        </w:p>
+        <w:p>
+          <w:pPr>
+            <w:pStyle w:val="Mucluc2"/>
+            <w:tabs>
+              <w:tab w:val="right" w:leader="dot" w:pos="9350"/>
+            </w:tabs>
+            <w:rPr>
+              <w:rFonts w:ascii="Times New Roman" w:hAnsi="Times New Roman"/>
+              <w:noProof/>
+            </w:rPr>
+          </w:pPr>
+          <w:hyperlink w:anchor="_Toc510005060" w:history="1">
+            <w:r>
+              <w:rPr>
+                <w:rStyle w:val="Siuktni"/>
+                <w:rFonts w:ascii="Times New Roman" w:hAnsi="Times New Roman"/>
+                <w:i/>
+                <w:noProof/>
+              </w:rPr>
+              <w:t>Chú thích</w:t>
+            </w:r>
+            <w:r>
+              <w:rPr>
+                <w:rFonts w:ascii="Times New Roman" w:hAnsi="Times New Roman"/>
+                <w:noProof/>
+                <w:webHidden/>
+              </w:rPr>
+              <w:tab/>
+            </w:r>
+            <w:r>
+              <w:rPr>
+                <w:rFonts w:ascii="Times New Roman" w:hAnsi="Times New Roman"/>
+                <w:noProof/>
+                <w:webHidden/>
+              </w:rPr>
+              <w:fldChar w:fldCharType="begin"/>
+            </w:r>
+            <w:r>
+              <w:rPr>
+                <w:rFonts w:ascii="Times New Roman" w:hAnsi="Times New Roman"/>
+                <w:noProof/>
+                <w:webHidden/>
+              </w:rPr>
+              <w:instrText xml:space="preserve"> PAGEREF _Toc510005060 \h </w:instrText>
+            </w:r>
+            <w:r>
+              <w:rPr>
+                <w:rFonts w:ascii="Times New Roman" w:hAnsi="Times New Roman"/>
+                <w:noProof/>
+                <w:webHidden/>
+              </w:rPr>
+            </w:r>
+            <w:r>
+              <w:rPr>
+                <w:rFonts w:ascii="Times New Roman" w:hAnsi="Times New Roman"/>
+                <w:noProof/>
+                <w:webHidden/>
+              </w:rPr>
+              <w:fldChar w:fldCharType="separate"/>
+            </w:r>
+            <w:r>
+              <w:rPr>
+                <w:rFonts w:ascii="Times New Roman" w:hAnsi="Times New Roman"/>
+                <w:noProof/>
+                <w:webHidden/>
+              </w:rPr>
+              <w:t>7</w:t>
+            </w:r>
+            <w:r>
+              <w:rPr>
+                <w:rFonts w:ascii="Times New Roman" w:hAnsi="Times New Roman"/>
+                <w:noProof/>
+                <w:webHidden/>
+              </w:rPr>
+              <w:fldChar w:fldCharType="end"/>
+            </w:r>
+          </w:hyperlink>
+        </w:p>
+        <w:p>
+          <w:r>
+            <w:rPr>
+              <w:rFonts w:cs="Times New Roman"/>
+              <w:b/>
+              <w:bCs/>
+              <w:lang w:val="vi-VN"/>
+            </w:rPr>
+            <w:fldChar w:fldCharType="end"/>
+          </w:r>
+        </w:p>
+      </w:sdtContent>
+    </w:sdt>
+    <w:p>
+      <w:pPr>
+        <w:pStyle w:val="u1"/>
+      </w:pPr>
+      <w:bookmarkStart w:id="0" w:name="_Toc510005030"/>
+      <w:r>
+        <w:lastRenderedPageBreak/>
+        <w:t>LỜI NÓI ĐẦU</w:t>
+      </w:r>
+      <w:bookmarkEnd w:id="0"/>
+    </w:p>
+    <w:p>
+      <w:pPr>
+        <w:pStyle w:val="u2"/>
+      </w:pPr>
+    </w:p>
+    <w:p>
+      <w:pPr>
+        <w:spacing w:line="360" w:lineRule="auto"/>
+        <w:ind w:firstLine="420"/>
+        <w:jc w:val="both"/>
+        <w:rPr>
+          <w:rFonts w:cs="Times New Roman"/>
+          <w:szCs w:val="28"/>
+        </w:rPr>
+      </w:pPr>
+      <w:r>
+        <w:rPr>
+          <w:rFonts w:cs="Times New Roman"/>
+          <w:szCs w:val="28"/>
+        </w:rPr>
+        <w:t xml:space="preserve">Những năm gần đây, Công nghệ thông tin đã xâm nhập vào mọi lĩnh vực trong đời sống. Từ các lĩnh vực về kinh tế cũng như xã hội, chúng ta đều thấy những ứng dụng của công nghệ thông tin. Và đặc biệt với sự phát triển mạnh mẽ của mạng Internet, cũng như các mạng xã hội, khả năng chia sẻ thông tin của con người ngày càng được đẩy mạnh. Tuy nhiên </w:t>
+      </w:r>
+      <w:r>
+        <w:rPr>
+          <w:rFonts w:cs="Times New Roman"/>
+          <w:szCs w:val="28"/>
+        </w:rPr>
+        <w:t xml:space="preserve">tận dụng lợi thế này vào việc học tập thì còn ít và kém hiệu quả. Hiện nay, sinh viên các trường đại học nói chung và sinh viên đại học Bách Khoa nói riêng, đều có như cầu tìm kiếm tài liệu học tập, nhận được các chia sẻ, kinh nghiệm học tập từ những người đi trước, đặc biệt là các bạn sinh viên năm nhất, nhưng lại thiếu nguồn thông tin chuẩn, hoặc tìm được các nguồn nhưng rải rác, lưu trữ không tập trung, thiếu cập nhật, đánh giá, thông tin chia sẻ một chiều. Nhằm mục đích giải quyết các vấn đề trên, hệ thống chia sẻ tài liệu trực tuyến BKFA </w:t>
+      </w:r>
+      <w:r>
+        <w:rPr>
+          <w:rFonts w:cs="Times New Roman"/>
+          <w:szCs w:val="28"/>
+        </w:rPr>
+        <w:t xml:space="preserve">hi vọng </w:t>
+      </w:r>
+      <w:r>
+        <w:rPr>
+          <w:rFonts w:cs="Times New Roman"/>
+          <w:szCs w:val="28"/>
+        </w:rPr>
+        <w:t>sẽ là kênh chính thức</w:t>
+      </w:r>
+      <w:r>
+        <w:rPr>
+          <w:rFonts w:cs="Times New Roman"/>
+          <w:szCs w:val="28"/>
+        </w:rPr>
+        <w:t xml:space="preserve"> để giúp đỡ sinh viên Bách Khoa </w:t>
+      </w:r>
+      <w:r>
+        <w:rPr>
+          <w:rFonts w:cs="Times New Roman"/>
+          <w:szCs w:val="28"/>
+        </w:rPr>
+        <w:t>tìm kiếm tài liệu dễ dàng hơn nữa.</w:t>
+      </w:r>
+      <w:r>
+        <w:rPr>
+          <w:rFonts w:cs="Times New Roman"/>
+          <w:szCs w:val="28"/>
+        </w:rPr>
+        <w:t xml:space="preserve"> </w:t>
+      </w:r>
+    </w:p>
+    <w:p>
+      <w:pPr>
+        <w:spacing w:line="360" w:lineRule="auto"/>
+        <w:ind w:firstLine="420"/>
+        <w:jc w:val="both"/>
+        <w:rPr>
+          <w:rFonts w:cs="Times New Roman"/>
+          <w:szCs w:val="28"/>
+        </w:rPr>
+      </w:pPr>
+      <w:r>
+        <w:rPr>
+          <w:rFonts w:cs="Times New Roman"/>
+          <w:szCs w:val="28"/>
+        </w:rPr>
+        <w:t xml:space="preserve">Để hoàn thành được đồ án này, em xin gửi lời cảm ơn chân thành đến thầy giáo hương dẫn, TS. </w:t>
+      </w:r>
+      <w:r>
+        <w:rPr>
+          <w:rFonts w:cs="Times New Roman"/>
+          <w:szCs w:val="28"/>
+        </w:rPr>
+        <w:t>Đỗ Bá Lâm</w:t>
+      </w:r>
+      <w:r>
+        <w:rPr>
+          <w:rFonts w:cs="Times New Roman"/>
+          <w:szCs w:val="28"/>
+        </w:rPr>
+        <w:t xml:space="preserve"> - Bộ môn </w:t>
+      </w:r>
+      <w:r>
+        <w:rPr>
+          <w:rFonts w:cs="Times New Roman"/>
+          <w:szCs w:val="28"/>
+        </w:rPr>
+        <w:t>Hệ Thống Thông Tin</w:t>
+      </w:r>
+      <w:r>
+        <w:rPr>
+          <w:rFonts w:cs="Times New Roman"/>
+          <w:szCs w:val="28"/>
+        </w:rPr>
+        <w:t xml:space="preserve">, Viện Công nghệ Thông tin và Truyền thông Đại học Bách khoa Hà Nội - đã hết lòng giúp đỡ, hướng dẫn, chỉ dạy tận tình để </w:t>
+      </w:r>
+      <w:r>
+        <w:rPr>
+          <w:rFonts w:cs="Times New Roman"/>
+          <w:szCs w:val="28"/>
+        </w:rPr>
+        <w:t xml:space="preserve">chúng </w:t>
+      </w:r>
+      <w:r>
+        <w:rPr>
+          <w:rFonts w:cs="Times New Roman"/>
+          <w:szCs w:val="28"/>
+        </w:rPr>
+        <w:t xml:space="preserve">em hoàn thành </w:t>
+      </w:r>
+      <w:r>
+        <w:rPr>
+          <w:rFonts w:cs="Times New Roman"/>
+          <w:szCs w:val="28"/>
+        </w:rPr>
+        <w:t>bài tập lớn</w:t>
+      </w:r>
+      <w:r>
+        <w:rPr>
+          <w:rFonts w:cs="Times New Roman"/>
+          <w:szCs w:val="28"/>
+        </w:rPr>
+        <w:t xml:space="preserve"> này.</w:t>
+      </w:r>
+    </w:p>
+    <w:p>
+      <w:pPr>
+        <w:spacing w:line="360" w:lineRule="auto"/>
+        <w:ind w:firstLine="420"/>
+        <w:jc w:val="both"/>
+        <w:rPr>
+          <w:rFonts w:cs="Times New Roman"/>
+          <w:szCs w:val="28"/>
+        </w:rPr>
+      </w:pPr>
+    </w:p>
+    <w:p>
+      <w:pPr>
+        <w:spacing w:line="360" w:lineRule="auto"/>
+        <w:ind w:firstLine="420"/>
+        <w:jc w:val="right"/>
+        <w:rPr>
+          <w:rFonts w:cs="Times New Roman"/>
+          <w:b/>
+          <w:bCs/>
+          <w:i/>
+          <w:iCs/>
+          <w:szCs w:val="28"/>
+        </w:rPr>
+      </w:pPr>
+      <w:r>
+        <w:rPr>
+          <w:rFonts w:cs="Times New Roman"/>
+          <w:b/>
+          <w:bCs/>
+          <w:i/>
+          <w:iCs/>
+          <w:szCs w:val="28"/>
+        </w:rPr>
+        <w:t xml:space="preserve">Hà Nội, ngày </w:t>
+      </w:r>
+      <w:r>
+        <w:rPr>
+          <w:rFonts w:cs="Times New Roman"/>
+          <w:b/>
+          <w:bCs/>
+          <w:i/>
+          <w:iCs/>
+          <w:szCs w:val="28"/>
+        </w:rPr>
+        <w:t>28</w:t>
+      </w:r>
+      <w:r>
+        <w:rPr>
+          <w:rFonts w:cs="Times New Roman"/>
+          <w:b/>
+          <w:bCs/>
+          <w:i/>
+          <w:iCs/>
+          <w:szCs w:val="28"/>
+        </w:rPr>
+        <w:t xml:space="preserve"> tháng </w:t>
+      </w:r>
+      <w:r>
+        <w:rPr>
+          <w:rFonts w:cs="Times New Roman"/>
+          <w:b/>
+          <w:bCs/>
+          <w:i/>
+          <w:iCs/>
+          <w:szCs w:val="28"/>
+        </w:rPr>
+        <w:t>03</w:t>
+      </w:r>
+      <w:r>
+        <w:rPr>
+          <w:rFonts w:cs="Times New Roman"/>
+          <w:b/>
+          <w:bCs/>
+          <w:i/>
+          <w:iCs/>
+          <w:szCs w:val="28"/>
+        </w:rPr>
+        <w:t xml:space="preserve"> năm 201</w:t>
+      </w:r>
+      <w:r>
+        <w:rPr>
+          <w:rFonts w:cs="Times New Roman"/>
+          <w:b/>
+          <w:bCs/>
+          <w:i/>
+          <w:iCs/>
+          <w:szCs w:val="28"/>
+        </w:rPr>
+        <w:t>8</w:t>
+      </w:r>
+    </w:p>
+    <w:p>
+      <w:pPr>
+        <w:pStyle w:val="u2"/>
+      </w:pPr>
+    </w:p>
     <w:p/>
     <w:p/>
+    <w:p>
+      <w:pPr>
+        <w:pStyle w:val="u1"/>
+      </w:pPr>
+      <w:bookmarkStart w:id="1" w:name="_Toc510005031"/>
+      <w:r>
+        <w:lastRenderedPageBreak/>
+        <w:t>CHƯƠNG I: KHẢO SÁT, ĐẶC TẢ YÊU CẦU BÀI TOÁN</w:t>
+      </w:r>
+      <w:bookmarkEnd w:id="1"/>
+    </w:p>
     <w:p/>
     <w:p>
-      <w:bookmarkStart w:id="0" w:name="_GoBack"/>
-      <w:bookmarkEnd w:id="0"/>
+      <w:pPr>
+        <w:pStyle w:val="u2"/>
+      </w:pPr>
+      <w:bookmarkStart w:id="2" w:name="_Toc510005032"/>
+      <w:r>
+        <w:t>1. Giới thiệu tổng quan về hệ thống</w:t>
+      </w:r>
+      <w:bookmarkEnd w:id="2"/>
     </w:p>
     <w:p/>
+    <w:p>
+      <w:pPr>
+        <w:pStyle w:val="u2"/>
+      </w:pPr>
+      <w:bookmarkStart w:id="3" w:name="_Toc510005033"/>
+      <w:r>
+        <w:t>2. Mô tả yêu cầu hệ thống</w:t>
+      </w:r>
+      <w:bookmarkEnd w:id="3"/>
+    </w:p>
     <w:p/>
+    <w:p>
+      <w:pPr>
+        <w:pStyle w:val="u2"/>
+      </w:pPr>
+      <w:bookmarkStart w:id="4" w:name="_Toc510005034"/>
+      <w:r>
+        <w:t>3. Lựa chọn công nghệ giải quyết</w:t>
+      </w:r>
+      <w:bookmarkEnd w:id="4"/>
+    </w:p>
+    <w:p>
+      <w:pPr>
+        <w:pStyle w:val="u3"/>
+      </w:pPr>
+      <w:bookmarkStart w:id="5" w:name="_Toc510005035"/>
+      <w:r>
+        <w:t>3.1 Thiết kế giao diện người dùng</w:t>
+      </w:r>
+      <w:bookmarkEnd w:id="5"/>
+    </w:p>
+    <w:p>
+      <w:pPr>
+        <w:pStyle w:val="u3"/>
+      </w:pPr>
+    </w:p>
+    <w:p>
+      <w:pPr>
+        <w:pStyle w:val="u3"/>
+      </w:pPr>
+      <w:bookmarkStart w:id="6" w:name="_Toc510005036"/>
+      <w:r>
+        <w:t>3.2 Thiết kế server-side</w:t>
+      </w:r>
+      <w:bookmarkEnd w:id="6"/>
+    </w:p>
     <w:p/>
+    <w:p>
+      <w:pPr>
+        <w:pStyle w:val="u3"/>
+      </w:pPr>
+      <w:bookmarkStart w:id="7" w:name="_Toc510005037"/>
+      <w:r>
+        <w:t>3.3 Thiết kế cơ sở dữ liệu</w:t>
+      </w:r>
+      <w:bookmarkEnd w:id="7"/>
+    </w:p>
     <w:p/>
+    <w:p>
+      <w:pPr>
+        <w:pStyle w:val="u1"/>
+      </w:pPr>
+      <w:bookmarkStart w:id="8" w:name="_Toc510005038"/>
+      <w:r>
+        <w:t>CHƯƠNG II: PHÂN TÍCH YÊU CẦU BÀI TOÁN</w:t>
+      </w:r>
+      <w:bookmarkEnd w:id="8"/>
+    </w:p>
+    <w:p>
+      <w:pPr>
+        <w:pStyle w:val="u2"/>
+      </w:pPr>
+    </w:p>
+    <w:p>
+      <w:pPr>
+        <w:pStyle w:val="u2"/>
+      </w:pPr>
+      <w:bookmarkStart w:id="9" w:name="_Toc510005039"/>
+      <w:r>
+        <w:t>1. Mô hình chức năng (Functional modeling)</w:t>
+      </w:r>
+      <w:bookmarkEnd w:id="9"/>
+    </w:p>
+    <w:p>
+      <w:pPr>
+        <w:pStyle w:val="u3"/>
+      </w:pPr>
+      <w:bookmarkStart w:id="10" w:name="_Toc510005040"/>
+      <w:r>
+        <w:t>1.1 Đặc tả ca sử dụng</w:t>
+      </w:r>
+      <w:bookmarkEnd w:id="10"/>
+      <w:r>
+        <w:t xml:space="preserve"> </w:t>
+      </w:r>
+    </w:p>
+    <w:p>
+      <w:pPr>
+        <w:pStyle w:val="u3"/>
+      </w:pPr>
+      <w:bookmarkStart w:id="11" w:name="_Toc510005041"/>
+      <w:r>
+        <w:t>1.2 Biểu đồ ca sử dụng</w:t>
+      </w:r>
+      <w:bookmarkEnd w:id="11"/>
+      <w:r>
+        <w:t xml:space="preserve"> </w:t>
+      </w:r>
+    </w:p>
+    <w:p>
+      <w:pPr>
+        <w:pStyle w:val="u2"/>
+      </w:pPr>
+      <w:bookmarkStart w:id="12" w:name="_Toc510005042"/>
+      <w:r>
+        <w:t>2. Mô hình cấu trúc (Structural modeling)</w:t>
+      </w:r>
+      <w:bookmarkEnd w:id="12"/>
+    </w:p>
     <w:p/>
     <w:p>
       <w:pPr>
-        <w:tabs>
-          <w:tab w:val="left" w:pos="3931"/>
-        </w:tabs>
-      </w:pPr>
-      <w:r>
-        <w:tab/>
-      </w:r>
-    </w:p>
-    <w:p>
-      <w:pPr>
-        <w:jc w:val="center"/>
-      </w:pPr>
+        <w:pStyle w:val="u2"/>
+      </w:pPr>
+      <w:bookmarkStart w:id="13" w:name="_Toc510005043"/>
+      <w:r>
+        <w:t>3. Mô hình hành vi (Behavioral modeling)</w:t>
+      </w:r>
+      <w:bookmarkEnd w:id="13"/>
+    </w:p>
+    <w:p/>
+    <w:p>
+      <w:pPr>
+        <w:pStyle w:val="u1"/>
+      </w:pPr>
+      <w:bookmarkStart w:id="14" w:name="_Toc510005044"/>
+      <w:r>
+        <w:lastRenderedPageBreak/>
+        <w:t>CHƯƠNG III: THIẾT KẾ HỆ THỐNG</w:t>
+      </w:r>
+      <w:bookmarkEnd w:id="14"/>
+    </w:p>
+    <w:p>
+      <w:pPr>
+        <w:pStyle w:val="u2"/>
+      </w:pPr>
+    </w:p>
+    <w:p>
+      <w:pPr>
+        <w:pStyle w:val="u2"/>
+      </w:pPr>
+      <w:bookmarkStart w:id="15" w:name="_Toc510005045"/>
+      <w:r>
+        <w:t>1. Mô hình thiết kế</w:t>
+      </w:r>
+      <w:bookmarkEnd w:id="15"/>
+    </w:p>
+    <w:p>
+      <w:pPr>
+        <w:pStyle w:val="u3"/>
+      </w:pPr>
+      <w:bookmarkStart w:id="16" w:name="_Toc510005046"/>
+      <w:r>
+        <w:t>1.1 Mẫu thiết kế (Design Pattern)</w:t>
+      </w:r>
+      <w:bookmarkEnd w:id="16"/>
+    </w:p>
+    <w:p/>
+    <w:p>
+      <w:pPr>
+        <w:pStyle w:val="u3"/>
+      </w:pPr>
+      <w:bookmarkStart w:id="17" w:name="_Toc510005047"/>
+      <w:r>
+        <w:t>1.1 Thiết kế lớp và phương thức (Controller)</w:t>
+      </w:r>
+      <w:bookmarkEnd w:id="17"/>
+    </w:p>
+    <w:p>
+      <w:pPr>
+        <w:pStyle w:val="u3"/>
+      </w:pPr>
+    </w:p>
+    <w:p>
+      <w:pPr>
+        <w:pStyle w:val="u3"/>
+      </w:pPr>
+      <w:bookmarkStart w:id="18" w:name="_Toc510005048"/>
+      <w:r>
+        <w:t>1.2 Thiết kế tầng quản lý cơ sở dữ liệu (Model)</w:t>
+      </w:r>
+      <w:bookmarkEnd w:id="18"/>
+    </w:p>
+    <w:p>
+      <w:pPr>
+        <w:pStyle w:val="u3"/>
+      </w:pPr>
+    </w:p>
+    <w:p>
+      <w:pPr>
+        <w:pStyle w:val="u3"/>
+      </w:pPr>
+      <w:bookmarkStart w:id="19" w:name="_Toc510005049"/>
+      <w:r>
+        <w:t>1.3 Thiết kế giao diện người dùng (View)</w:t>
+      </w:r>
+      <w:bookmarkEnd w:id="19"/>
+    </w:p>
+    <w:p/>
+    <w:p>
+      <w:pPr>
+        <w:pStyle w:val="u3"/>
+      </w:pPr>
+      <w:bookmarkStart w:id="20" w:name="_Toc510005050"/>
+      <w:r>
+        <w:t xml:space="preserve">1.5 Thiết kế tầng kiến trúc vật lý </w:t>
+      </w:r>
+      <w:r>
+        <w:t>(Physical Architecture Layer</w:t>
+      </w:r>
+      <w:r>
+        <w:t>)</w:t>
+      </w:r>
+      <w:bookmarkEnd w:id="20"/>
     </w:p>
     <w:p/>
     <w:p/>
@@ -470,10 +3550,147 @@
     <w:p/>
     <w:p/>
     <w:p/>
+    <w:p>
+      <w:pPr>
+        <w:pStyle w:val="u1"/>
+      </w:pPr>
+      <w:bookmarkStart w:id="21" w:name="_Toc510005051"/>
+      <w:r>
+        <w:lastRenderedPageBreak/>
+        <w:t>CHƯƠNG IV: THỰC HIỆN</w:t>
+      </w:r>
+      <w:bookmarkEnd w:id="21"/>
+      <w:r>
+        <w:t xml:space="preserve"> </w:t>
+      </w:r>
+      <w:bookmarkStart w:id="22" w:name="_Toc510005052"/>
+      <w:bookmarkStart w:id="23" w:name="_GoBack"/>
+      <w:bookmarkEnd w:id="23"/>
+      <w:r>
+        <w:t>GIẢI QUYẾT CÁC BÀI TOÁN</w:t>
+      </w:r>
+      <w:bookmarkEnd w:id="22"/>
+    </w:p>
+    <w:p/>
+    <w:p>
+      <w:pPr>
+        <w:pStyle w:val="u2"/>
+      </w:pPr>
+      <w:bookmarkStart w:id="24" w:name="_Toc510005053"/>
+      <w:r>
+        <w:t>1. Đặt vấn đề</w:t>
+      </w:r>
+      <w:bookmarkEnd w:id="24"/>
+    </w:p>
+    <w:p/>
+    <w:p>
+      <w:pPr>
+        <w:pStyle w:val="u2"/>
+      </w:pPr>
+      <w:bookmarkStart w:id="25" w:name="_Toc510005054"/>
+      <w:r>
+        <w:t xml:space="preserve">2. </w:t>
+      </w:r>
+      <w:r>
+        <w:t>Giải quyết từng vấn đề</w:t>
+      </w:r>
+      <w:bookmarkEnd w:id="25"/>
+    </w:p>
     <w:p/>
     <w:p/>
     <w:p/>
     <w:p/>
+    <w:p/>
+    <w:p/>
+    <w:p>
+      <w:pPr>
+        <w:pStyle w:val="u1"/>
+      </w:pPr>
+      <w:bookmarkStart w:id="26" w:name="_Toc510005055"/>
+      <w:r>
+        <w:t>TỔNG KẾT</w:t>
+      </w:r>
+      <w:bookmarkEnd w:id="26"/>
+    </w:p>
+    <w:p/>
+    <w:p>
+      <w:pPr>
+        <w:pStyle w:val="u2"/>
+      </w:pPr>
+      <w:bookmarkStart w:id="27" w:name="_Toc510005056"/>
+      <w:r>
+        <w:t>1. Kết quả đạt được</w:t>
+      </w:r>
+      <w:bookmarkEnd w:id="27"/>
+    </w:p>
+    <w:p/>
+    <w:p>
+      <w:pPr>
+        <w:pStyle w:val="u2"/>
+      </w:pPr>
+      <w:bookmarkStart w:id="28" w:name="_Toc510005057"/>
+      <w:r>
+        <w:t>2. Hướng phát triển</w:t>
+      </w:r>
+      <w:bookmarkEnd w:id="28"/>
+    </w:p>
+    <w:p/>
+    <w:p>
+      <w:pPr>
+        <w:pStyle w:val="u2"/>
+      </w:pPr>
+      <w:bookmarkStart w:id="29" w:name="_Toc510005058"/>
+      <w:r>
+        <w:t>3. Kiến nghị và lời cảm ơn</w:t>
+      </w:r>
+      <w:bookmarkEnd w:id="29"/>
+    </w:p>
+    <w:p/>
+    <w:p>
+      <w:pPr>
+        <w:pStyle w:val="u2"/>
+        <w:rPr>
+          <w:i/>
+        </w:rPr>
+      </w:pPr>
+      <w:bookmarkStart w:id="30" w:name="_Toc510005059"/>
+      <w:r>
+        <w:rPr>
+          <w:i/>
+        </w:rPr>
+        <w:t>Tài liệ</w:t>
+      </w:r>
+      <w:r>
+        <w:rPr>
+          <w:i/>
+        </w:rPr>
+        <w:t>u</w:t>
+      </w:r>
+      <w:r>
+        <w:rPr>
+          <w:i/>
+        </w:rPr>
+        <w:t xml:space="preserve"> tham khảo</w:t>
+      </w:r>
+      <w:bookmarkEnd w:id="30"/>
+    </w:p>
+    <w:p/>
+    <w:p>
+      <w:pPr>
+        <w:pStyle w:val="u2"/>
+        <w:rPr>
+          <w:i/>
+        </w:rPr>
+      </w:pPr>
+      <w:bookmarkStart w:id="31" w:name="_Toc510005060"/>
+      <w:r>
+        <w:rPr>
+          <w:i/>
+        </w:rPr>
+        <w:t>Chú thích</w:t>
+      </w:r>
+      <w:bookmarkEnd w:id="31"/>
+    </w:p>
     <w:sectPr>
       <w:headerReference w:type="default" r:id="rId9"/>
       <w:footerReference w:type="default" r:id="rId10"/>
@@ -1047,12 +4264,83 @@
   <w:style w:type="paragraph" w:default="1" w:styleId="Binhthng">
     <w:name w:val="Normal"/>
     <w:qFormat/>
-    <w:rsid w:val="008F5683"/>
+    <w:rsid w:val="00C74A76"/>
     <w:pPr>
       <w:spacing w:after="200" w:line="276" w:lineRule="auto"/>
     </w:pPr>
     <w:rPr>
+      <w:rFonts w:ascii="Times New Roman" w:hAnsi="Times New Roman"/>
       <w:color w:val="00000A"/>
+      <w:sz w:val="28"/>
+    </w:rPr>
+  </w:style>
+  <w:style w:type="paragraph" w:styleId="u1">
+    <w:name w:val="heading 1"/>
+    <w:basedOn w:val="Binhthng"/>
+    <w:next w:val="Binhthng"/>
+    <w:link w:val="u1Char"/>
+    <w:uiPriority w:val="9"/>
+    <w:qFormat/>
+    <w:rsid w:val="007570D1"/>
+    <w:pPr>
+      <w:keepNext/>
+      <w:keepLines/>
+      <w:spacing w:before="240" w:after="0"/>
+      <w:jc w:val="center"/>
+      <w:outlineLvl w:val="0"/>
+    </w:pPr>
+    <w:rPr>
+      <w:rFonts w:eastAsiaTheme="majorEastAsia" w:cstheme="majorBidi"/>
+      <w:b/>
+      <w:color w:val="000000" w:themeColor="text1"/>
+      <w:sz w:val="44"/>
+      <w:szCs w:val="32"/>
+    </w:rPr>
+  </w:style>
+  <w:style w:type="paragraph" w:styleId="u2">
+    <w:name w:val="heading 2"/>
+    <w:basedOn w:val="Binhthng"/>
+    <w:next w:val="Binhthng"/>
+    <w:link w:val="u2Char"/>
+    <w:uiPriority w:val="9"/>
+    <w:unhideWhenUsed/>
+    <w:qFormat/>
+    <w:rsid w:val="007570D1"/>
+    <w:pPr>
+      <w:keepNext/>
+      <w:keepLines/>
+      <w:spacing w:before="40" w:after="0"/>
+      <w:outlineLvl w:val="1"/>
+    </w:pPr>
+    <w:rPr>
+      <w:rFonts w:eastAsiaTheme="majorEastAsia" w:cstheme="majorBidi"/>
+      <w:b/>
+      <w:color w:val="000000" w:themeColor="text1"/>
+      <w:sz w:val="36"/>
+      <w:szCs w:val="26"/>
+    </w:rPr>
+  </w:style>
+  <w:style w:type="paragraph" w:styleId="u3">
+    <w:name w:val="heading 3"/>
+    <w:basedOn w:val="Binhthng"/>
+    <w:next w:val="Binhthng"/>
+    <w:link w:val="u3Char"/>
+    <w:uiPriority w:val="9"/>
+    <w:unhideWhenUsed/>
+    <w:qFormat/>
+    <w:rsid w:val="007570D1"/>
+    <w:pPr>
+      <w:keepNext/>
+      <w:keepLines/>
+      <w:spacing w:before="40" w:after="0"/>
+      <w:outlineLvl w:val="2"/>
+    </w:pPr>
+    <w:rPr>
+      <w:rFonts w:eastAsiaTheme="majorEastAsia" w:cstheme="majorBidi"/>
+      <w:b/>
+      <w:color w:val="000000" w:themeColor="text1"/>
+      <w:sz w:val="32"/>
+      <w:szCs w:val="24"/>
     </w:rPr>
   </w:style>
   <w:style w:type="character" w:default="1" w:styleId="Phngmcinhcuaoanvn">
@@ -1148,6 +4436,235 @@
     <w:link w:val="Chntrang"/>
     <w:uiPriority w:val="99"/>
     <w:rsid w:val="00CA48D0"/>
+  </w:style>
+  <w:style w:type="character" w:customStyle="1" w:styleId="u1Char">
+    <w:name w:val="Đầu đề 1 Char"/>
+    <w:basedOn w:val="Phngmcinhcuaoanvn"/>
+    <w:link w:val="u1"/>
+    <w:uiPriority w:val="9"/>
+    <w:rsid w:val="007570D1"/>
+    <w:rPr>
+      <w:rFonts w:ascii="Times New Roman" w:eastAsiaTheme="majorEastAsia" w:hAnsi="Times New Roman" w:cstheme="majorBidi"/>
+      <w:b/>
+      <w:color w:val="000000" w:themeColor="text1"/>
+      <w:sz w:val="44"/>
+      <w:szCs w:val="32"/>
+    </w:rPr>
+  </w:style>
+  <w:style w:type="paragraph" w:styleId="uMucluc">
+    <w:name w:val="TOC Heading"/>
+    <w:basedOn w:val="u1"/>
+    <w:next w:val="Binhthng"/>
+    <w:uiPriority w:val="39"/>
+    <w:unhideWhenUsed/>
+    <w:qFormat/>
+    <w:rsid w:val="00C74A76"/>
+    <w:pPr>
+      <w:spacing w:line="259" w:lineRule="auto"/>
+      <w:jc w:val="left"/>
+      <w:outlineLvl w:val="9"/>
+    </w:pPr>
+    <w:rPr>
+      <w:rFonts w:asciiTheme="majorHAnsi" w:hAnsiTheme="majorHAnsi"/>
+      <w:b w:val="0"/>
+      <w:color w:val="2F5496" w:themeColor="accent1" w:themeShade="BF"/>
+      <w:sz w:val="32"/>
+    </w:rPr>
+  </w:style>
+  <w:style w:type="character" w:customStyle="1" w:styleId="u2Char">
+    <w:name w:val="Đầu đề 2 Char"/>
+    <w:basedOn w:val="Phngmcinhcuaoanvn"/>
+    <w:link w:val="u2"/>
+    <w:uiPriority w:val="9"/>
+    <w:rsid w:val="007570D1"/>
+    <w:rPr>
+      <w:rFonts w:ascii="Times New Roman" w:eastAsiaTheme="majorEastAsia" w:hAnsi="Times New Roman" w:cstheme="majorBidi"/>
+      <w:b/>
+      <w:color w:val="000000" w:themeColor="text1"/>
+      <w:sz w:val="36"/>
+      <w:szCs w:val="26"/>
+    </w:rPr>
+  </w:style>
+  <w:style w:type="paragraph" w:styleId="Mucluc2">
+    <w:name w:val="toc 2"/>
+    <w:basedOn w:val="Binhthng"/>
+    <w:next w:val="Binhthng"/>
+    <w:autoRedefine/>
+    <w:uiPriority w:val="39"/>
+    <w:unhideWhenUsed/>
+    <w:rsid w:val="00C74A76"/>
+    <w:pPr>
+      <w:spacing w:after="100" w:line="259" w:lineRule="auto"/>
+      <w:ind w:left="220"/>
+    </w:pPr>
+    <w:rPr>
+      <w:rFonts w:asciiTheme="minorHAnsi" w:eastAsiaTheme="minorEastAsia" w:hAnsiTheme="minorHAnsi" w:cs="Times New Roman"/>
+      <w:color w:val="auto"/>
+      <w:sz w:val="22"/>
+    </w:rPr>
+  </w:style>
+  <w:style w:type="paragraph" w:styleId="Mucluc1">
+    <w:name w:val="toc 1"/>
+    <w:basedOn w:val="Binhthng"/>
+    <w:next w:val="Binhthng"/>
+    <w:autoRedefine/>
+    <w:uiPriority w:val="39"/>
+    <w:unhideWhenUsed/>
+    <w:rsid w:val="00C74A76"/>
+    <w:pPr>
+      <w:spacing w:after="100" w:line="259" w:lineRule="auto"/>
+    </w:pPr>
+    <w:rPr>
+      <w:rFonts w:asciiTheme="minorHAnsi" w:eastAsiaTheme="minorEastAsia" w:hAnsiTheme="minorHAnsi" w:cs="Times New Roman"/>
+      <w:color w:val="auto"/>
+      <w:sz w:val="22"/>
+    </w:rPr>
+  </w:style>
+  <w:style w:type="paragraph" w:styleId="Mucluc3">
+    <w:name w:val="toc 3"/>
+    <w:basedOn w:val="Binhthng"/>
+    <w:next w:val="Binhthng"/>
+    <w:autoRedefine/>
+    <w:uiPriority w:val="39"/>
+    <w:unhideWhenUsed/>
+    <w:rsid w:val="00C74A76"/>
+    <w:pPr>
+      <w:spacing w:after="100" w:line="259" w:lineRule="auto"/>
+      <w:ind w:left="440"/>
+    </w:pPr>
+    <w:rPr>
+      <w:rFonts w:asciiTheme="minorHAnsi" w:eastAsiaTheme="minorEastAsia" w:hAnsiTheme="minorHAnsi" w:cs="Times New Roman"/>
+      <w:color w:val="auto"/>
+      <w:sz w:val="22"/>
+    </w:rPr>
+  </w:style>
+  <w:style w:type="character" w:customStyle="1" w:styleId="u3Char">
+    <w:name w:val="Đầu đề 3 Char"/>
+    <w:basedOn w:val="Phngmcinhcuaoanvn"/>
+    <w:link w:val="u3"/>
+    <w:uiPriority w:val="9"/>
+    <w:rsid w:val="007570D1"/>
+    <w:rPr>
+      <w:rFonts w:ascii="Times New Roman" w:eastAsiaTheme="majorEastAsia" w:hAnsi="Times New Roman" w:cstheme="majorBidi"/>
+      <w:b/>
+      <w:color w:val="000000" w:themeColor="text1"/>
+      <w:sz w:val="32"/>
+      <w:szCs w:val="24"/>
+    </w:rPr>
+  </w:style>
+  <w:style w:type="character" w:styleId="ThamchiuChuthich">
+    <w:name w:val="annotation reference"/>
+    <w:basedOn w:val="Phngmcinhcuaoanvn"/>
+    <w:uiPriority w:val="99"/>
+    <w:semiHidden/>
+    <w:unhideWhenUsed/>
+    <w:rsid w:val="00123087"/>
+    <w:rPr>
+      <w:sz w:val="16"/>
+      <w:szCs w:val="16"/>
+    </w:rPr>
+  </w:style>
+  <w:style w:type="paragraph" w:styleId="VnbanChuthich">
+    <w:name w:val="annotation text"/>
+    <w:basedOn w:val="Binhthng"/>
+    <w:link w:val="VnbanChuthichChar"/>
+    <w:uiPriority w:val="99"/>
+    <w:semiHidden/>
+    <w:unhideWhenUsed/>
+    <w:rsid w:val="00123087"/>
+    <w:pPr>
+      <w:spacing w:line="240" w:lineRule="auto"/>
+    </w:pPr>
+    <w:rPr>
+      <w:sz w:val="20"/>
+      <w:szCs w:val="20"/>
+    </w:rPr>
+  </w:style>
+  <w:style w:type="character" w:customStyle="1" w:styleId="VnbanChuthichChar">
+    <w:name w:val="Văn bản Chú thích Char"/>
+    <w:basedOn w:val="Phngmcinhcuaoanvn"/>
+    <w:link w:val="VnbanChuthich"/>
+    <w:uiPriority w:val="99"/>
+    <w:semiHidden/>
+    <w:rsid w:val="00123087"/>
+    <w:rPr>
+      <w:rFonts w:ascii="Times New Roman" w:hAnsi="Times New Roman"/>
+      <w:color w:val="00000A"/>
+      <w:sz w:val="20"/>
+      <w:szCs w:val="20"/>
+    </w:rPr>
+  </w:style>
+  <w:style w:type="paragraph" w:styleId="ChuChuthich">
+    <w:name w:val="annotation subject"/>
+    <w:basedOn w:val="VnbanChuthich"/>
+    <w:next w:val="VnbanChuthich"/>
+    <w:link w:val="ChuChuthichChar"/>
+    <w:uiPriority w:val="99"/>
+    <w:semiHidden/>
+    <w:unhideWhenUsed/>
+    <w:rsid w:val="00123087"/>
+    <w:rPr>
+      <w:b/>
+      <w:bCs/>
+    </w:rPr>
+  </w:style>
+  <w:style w:type="character" w:customStyle="1" w:styleId="ChuChuthichChar">
+    <w:name w:val="Chủ đề Chú thích Char"/>
+    <w:basedOn w:val="VnbanChuthichChar"/>
+    <w:link w:val="ChuChuthich"/>
+    <w:uiPriority w:val="99"/>
+    <w:semiHidden/>
+    <w:rsid w:val="00123087"/>
+    <w:rPr>
+      <w:rFonts w:ascii="Times New Roman" w:hAnsi="Times New Roman"/>
+      <w:b/>
+      <w:bCs/>
+      <w:color w:val="00000A"/>
+      <w:sz w:val="20"/>
+      <w:szCs w:val="20"/>
+    </w:rPr>
+  </w:style>
+  <w:style w:type="paragraph" w:styleId="Bongchuthich">
+    <w:name w:val="Balloon Text"/>
+    <w:basedOn w:val="Binhthng"/>
+    <w:link w:val="BongchuthichChar"/>
+    <w:uiPriority w:val="99"/>
+    <w:semiHidden/>
+    <w:unhideWhenUsed/>
+    <w:rsid w:val="00123087"/>
+    <w:pPr>
+      <w:spacing w:after="0" w:line="240" w:lineRule="auto"/>
+    </w:pPr>
+    <w:rPr>
+      <w:rFonts w:ascii="Segoe UI" w:hAnsi="Segoe UI" w:cs="Segoe UI"/>
+      <w:sz w:val="18"/>
+      <w:szCs w:val="18"/>
+    </w:rPr>
+  </w:style>
+  <w:style w:type="character" w:customStyle="1" w:styleId="BongchuthichChar">
+    <w:name w:val="Bóng chú thích Char"/>
+    <w:basedOn w:val="Phngmcinhcuaoanvn"/>
+    <w:link w:val="Bongchuthich"/>
+    <w:uiPriority w:val="99"/>
+    <w:semiHidden/>
+    <w:rsid w:val="00123087"/>
+    <w:rPr>
+      <w:rFonts w:ascii="Segoe UI" w:hAnsi="Segoe UI" w:cs="Segoe UI"/>
+      <w:color w:val="00000A"/>
+      <w:sz w:val="18"/>
+      <w:szCs w:val="18"/>
+    </w:rPr>
+  </w:style>
+  <w:style w:type="character" w:styleId="Siuktni">
+    <w:name w:val="Hyperlink"/>
+    <w:basedOn w:val="Phngmcinhcuaoanvn"/>
+    <w:uiPriority w:val="99"/>
+    <w:unhideWhenUsed/>
+    <w:rsid w:val="001C1640"/>
+    <w:rPr>
+      <w:color w:val="0563C1" w:themeColor="hyperlink"/>
+      <w:u w:val="single"/>
+    </w:rPr>
   </w:style>
 </w:styles>
 </file>
@@ -1452,7 +4969,7 @@
 </file>
 
 <file path=customXml/itemProps1.xml><?xml version="1.0" encoding="utf-8"?>
-<ds:datastoreItem xmlns:ds="http://schemas.openxmlformats.org/officeDocument/2006/customXml" ds:itemID="{D56E85F4-C3B7-4D01-A15F-C2B883D47CD4}">
+<ds:datastoreItem xmlns:ds="http://schemas.openxmlformats.org/officeDocument/2006/customXml" ds:itemID="{0FC62643-35B3-4697-A346-BF61F8C7E2CC}">
   <ds:schemaRefs>
     <ds:schemaRef ds:uri="http://schemas.openxmlformats.org/officeDocument/2006/bibliography"/>
   </ds:schemaRefs>
